--- a/C-Rev.docx
+++ b/C-Rev.docx
@@ -13466,8 +13466,1467 @@
     </w:p>
     <w:p>
       <w:pPr>
-        <w:rPr>
-          <w:rFonts w:ascii="Bookman Old Style" w:hAnsi="Bookman Old Style"/>
+        <w:pStyle w:val="Heading1"/>
+        <w:rPr>
+          <w:rFonts w:ascii="Segoe UI Symbol" w:hAnsi="Segoe UI Symbol" w:cs="Segoe UI Symbol"/>
+        </w:rPr>
+      </w:pPr>
+    </w:p>
+    <w:p>
+      <w:pPr>
+        <w:pStyle w:val="Heading1"/>
+      </w:pPr>
+      <w:r>
+        <w:rPr>
+          <w:rFonts w:ascii="Segoe UI Symbol" w:hAnsi="Segoe UI Symbol" w:cs="Segoe UI Symbol"/>
+        </w:rPr>
+        <w:lastRenderedPageBreak/>
+        <w:t>🔹</w:t>
+      </w:r>
+      <w:r>
+        <w:t xml:space="preserve"> Conditionals in C</w:t>
+      </w:r>
+    </w:p>
+    <w:p>
+      <w:pPr>
+        <w:pStyle w:val="Heading2"/>
+      </w:pPr>
+      <w:r>
+        <w:t>1️</w:t>
+      </w:r>
+      <w:r>
+        <w:rPr>
+          <w:rFonts w:ascii="Tahoma" w:hAnsi="Tahoma" w:cs="Tahoma"/>
+        </w:rPr>
+        <w:t>⃣</w:t>
+      </w:r>
+      <w:r>
+        <w:t xml:space="preserve"> 80/20 Rule (Quick Essence)</w:t>
+      </w:r>
+    </w:p>
+    <w:p>
+      <w:pPr>
+        <w:pStyle w:val="NormalWeb"/>
+        <w:numPr>
+          <w:ilvl w:val="0"/>
+          <w:numId w:val="19"/>
+        </w:numPr>
+      </w:pPr>
+      <w:r>
+        <w:t xml:space="preserve">Conditionals = </w:t>
+      </w:r>
+      <w:r>
+        <w:rPr>
+          <w:rStyle w:val="Strong"/>
+        </w:rPr>
+        <w:t>decision makers</w:t>
+      </w:r>
+      <w:r>
+        <w:t xml:space="preserve"> in your program.</w:t>
+      </w:r>
+    </w:p>
+    <w:p>
+      <w:pPr>
+        <w:pStyle w:val="NormalWeb"/>
+        <w:numPr>
+          <w:ilvl w:val="0"/>
+          <w:numId w:val="19"/>
+        </w:numPr>
+      </w:pPr>
+      <w:r>
+        <w:t>Main types:</w:t>
+      </w:r>
+    </w:p>
+    <w:p>
+      <w:pPr>
+        <w:pStyle w:val="NormalWeb"/>
+        <w:numPr>
+          <w:ilvl w:val="1"/>
+          <w:numId w:val="19"/>
+        </w:numPr>
+      </w:pPr>
+      <w:r>
+        <w:rPr>
+          <w:rStyle w:val="HTMLCode"/>
+        </w:rPr>
+        <w:t>if</w:t>
+      </w:r>
+      <w:r>
+        <w:t xml:space="preserve"> → executes block if condition is true.</w:t>
+      </w:r>
+    </w:p>
+    <w:p>
+      <w:pPr>
+        <w:pStyle w:val="NormalWeb"/>
+        <w:numPr>
+          <w:ilvl w:val="1"/>
+          <w:numId w:val="19"/>
+        </w:numPr>
+      </w:pPr>
+      <w:r>
+        <w:rPr>
+          <w:rStyle w:val="HTMLCode"/>
+        </w:rPr>
+        <w:t>if-else</w:t>
+      </w:r>
+      <w:r>
+        <w:t xml:space="preserve"> → choose between two paths.</w:t>
+      </w:r>
+    </w:p>
+    <w:p>
+      <w:pPr>
+        <w:pStyle w:val="NormalWeb"/>
+        <w:numPr>
+          <w:ilvl w:val="1"/>
+          <w:numId w:val="19"/>
+        </w:numPr>
+      </w:pPr>
+      <w:r>
+        <w:rPr>
+          <w:rStyle w:val="HTMLCode"/>
+        </w:rPr>
+        <w:t>else if</w:t>
+      </w:r>
+      <w:r>
+        <w:rPr>
+          <w:rStyle w:val="Strong"/>
+        </w:rPr>
+        <w:t xml:space="preserve"> ladder</w:t>
+      </w:r>
+      <w:r>
+        <w:t xml:space="preserve"> → multiple conditions.</w:t>
+      </w:r>
+    </w:p>
+    <w:p>
+      <w:pPr>
+        <w:pStyle w:val="NormalWeb"/>
+        <w:numPr>
+          <w:ilvl w:val="1"/>
+          <w:numId w:val="19"/>
+        </w:numPr>
+      </w:pPr>
+      <w:r>
+        <w:rPr>
+          <w:rStyle w:val="HTMLCode"/>
+        </w:rPr>
+        <w:t>switch</w:t>
+      </w:r>
+      <w:r>
+        <w:t xml:space="preserve"> → cleaner way for multiple discrete cases.</w:t>
+      </w:r>
+    </w:p>
+    <w:p>
+      <w:pPr>
+        <w:pStyle w:val="NormalWeb"/>
+      </w:pPr>
+      <w:r>
+        <w:rPr>
+          <w:rFonts w:ascii="Segoe UI Symbol" w:hAnsi="Segoe UI Symbol" w:cs="Segoe UI Symbol"/>
+        </w:rPr>
+        <w:t>👉</w:t>
+      </w:r>
+      <w:r>
+        <w:t xml:space="preserve"> If you master </w:t>
+      </w:r>
+      <w:r>
+        <w:rPr>
+          <w:rStyle w:val="HTMLCode"/>
+        </w:rPr>
+        <w:t>if-else</w:t>
+      </w:r>
+      <w:r>
+        <w:t xml:space="preserve"> and </w:t>
+      </w:r>
+      <w:r>
+        <w:rPr>
+          <w:rStyle w:val="HTMLCode"/>
+        </w:rPr>
+        <w:t>switch</w:t>
+      </w:r>
+      <w:r>
+        <w:t>, you can handle 80% of real-world decision problems.</w:t>
+      </w:r>
+    </w:p>
+    <w:p>
+      <w:pPr>
+        <w:pStyle w:val="Heading2"/>
+      </w:pPr>
+      <w:r>
+        <w:t>2️</w:t>
+      </w:r>
+      <w:r>
+        <w:rPr>
+          <w:rFonts w:ascii="Tahoma" w:hAnsi="Tahoma" w:cs="Tahoma"/>
+        </w:rPr>
+        <w:t>⃣</w:t>
+      </w:r>
+      <w:r>
+        <w:t xml:space="preserve"> Deep Dive (How It Works)</w:t>
+      </w:r>
+    </w:p>
+    <w:p>
+      <w:pPr>
+        <w:pStyle w:val="NormalWeb"/>
+        <w:numPr>
+          <w:ilvl w:val="0"/>
+          <w:numId w:val="20"/>
+        </w:numPr>
+      </w:pPr>
+      <w:r>
+        <w:rPr>
+          <w:rStyle w:val="Strong"/>
+        </w:rPr>
+        <w:t>Condition</w:t>
+      </w:r>
+      <w:r>
+        <w:t xml:space="preserve"> → an expression that evaluates to </w:t>
+      </w:r>
+      <w:r>
+        <w:rPr>
+          <w:rStyle w:val="Strong"/>
+        </w:rPr>
+        <w:t>true (non-zero)</w:t>
+      </w:r>
+      <w:r>
+        <w:t xml:space="preserve"> or </w:t>
+      </w:r>
+      <w:r>
+        <w:rPr>
+          <w:rStyle w:val="Strong"/>
+        </w:rPr>
+        <w:t>false (0)</w:t>
+      </w:r>
+      <w:r>
+        <w:t>.</w:t>
+      </w:r>
+    </w:p>
+    <w:p>
+      <w:pPr>
+        <w:pStyle w:val="NormalWeb"/>
+        <w:numPr>
+          <w:ilvl w:val="0"/>
+          <w:numId w:val="20"/>
+        </w:numPr>
+      </w:pPr>
+      <w:r>
+        <w:rPr>
+          <w:rStyle w:val="Strong"/>
+        </w:rPr>
+        <w:t>Flow</w:t>
+      </w:r>
+      <w:r>
+        <w:t>:</w:t>
+      </w:r>
+    </w:p>
+    <w:p>
+      <w:pPr>
+        <w:pStyle w:val="NormalWeb"/>
+        <w:numPr>
+          <w:ilvl w:val="1"/>
+          <w:numId w:val="20"/>
+        </w:numPr>
+      </w:pPr>
+      <w:r>
+        <w:rPr>
+          <w:rStyle w:val="HTMLCode"/>
+        </w:rPr>
+        <w:t>if</w:t>
+      </w:r>
+      <w:r>
+        <w:t xml:space="preserve"> checks condition → if true, executes block → else skips.</w:t>
+      </w:r>
+    </w:p>
+    <w:p>
+      <w:pPr>
+        <w:pStyle w:val="NormalWeb"/>
+        <w:numPr>
+          <w:ilvl w:val="1"/>
+          <w:numId w:val="20"/>
+        </w:numPr>
+      </w:pPr>
+      <w:r>
+        <w:rPr>
+          <w:rStyle w:val="HTMLCode"/>
+        </w:rPr>
+        <w:t>switch</w:t>
+      </w:r>
+      <w:r>
+        <w:t xml:space="preserve"> compares a variable against </w:t>
+      </w:r>
+      <w:r>
+        <w:rPr>
+          <w:rStyle w:val="Strong"/>
+        </w:rPr>
+        <w:t>constant cases</w:t>
+      </w:r>
+      <w:r>
+        <w:t xml:space="preserve"> → jumps to matching case.</w:t>
+      </w:r>
+    </w:p>
+    <w:p>
+      <w:r>
+        <w:t>Example:</w:t>
+      </w:r>
+    </w:p>
+    <w:p>
+      <w:pPr>
+        <w:rPr>
+          <w:rFonts w:cstheme="minorHAnsi"/>
+          <w:color w:val="538135" w:themeColor="accent6" w:themeShade="BF"/>
+        </w:rPr>
+      </w:pPr>
+      <w:proofErr w:type="spellStart"/>
+      <w:r>
+        <w:rPr>
+          <w:rFonts w:cstheme="minorHAnsi"/>
+          <w:color w:val="538135" w:themeColor="accent6" w:themeShade="BF"/>
+        </w:rPr>
+        <w:t>int</w:t>
+      </w:r>
+      <w:proofErr w:type="spellEnd"/>
+      <w:r>
+        <w:rPr>
+          <w:rFonts w:cstheme="minorHAnsi"/>
+          <w:color w:val="538135" w:themeColor="accent6" w:themeShade="BF"/>
+        </w:rPr>
+        <w:t xml:space="preserve"> x = 10;</w:t>
+      </w:r>
+    </w:p>
+    <w:p>
+      <w:pPr>
+        <w:rPr>
+          <w:rFonts w:cstheme="minorHAnsi"/>
+          <w:color w:val="538135" w:themeColor="accent6" w:themeShade="BF"/>
+        </w:rPr>
+      </w:pPr>
+      <w:r>
+        <w:rPr>
+          <w:rFonts w:cstheme="minorHAnsi"/>
+          <w:color w:val="538135" w:themeColor="accent6" w:themeShade="BF"/>
+        </w:rPr>
+        <w:t>if (x &gt; 5) {</w:t>
+      </w:r>
+    </w:p>
+    <w:p>
+      <w:pPr>
+        <w:rPr>
+          <w:rFonts w:cstheme="minorHAnsi"/>
+          <w:color w:val="538135" w:themeColor="accent6" w:themeShade="BF"/>
+        </w:rPr>
+      </w:pPr>
+      <w:r>
+        <w:rPr>
+          <w:rFonts w:cstheme="minorHAnsi"/>
+          <w:color w:val="538135" w:themeColor="accent6" w:themeShade="BF"/>
+        </w:rPr>
+        <w:t xml:space="preserve">    </w:t>
+      </w:r>
+      <w:proofErr w:type="spellStart"/>
+      <w:proofErr w:type="gramStart"/>
+      <w:r>
+        <w:rPr>
+          <w:rFonts w:cstheme="minorHAnsi"/>
+          <w:color w:val="538135" w:themeColor="accent6" w:themeShade="BF"/>
+        </w:rPr>
+        <w:t>printf</w:t>
+      </w:r>
+      <w:proofErr w:type="spellEnd"/>
+      <w:r>
+        <w:rPr>
+          <w:rFonts w:cstheme="minorHAnsi"/>
+          <w:color w:val="538135" w:themeColor="accent6" w:themeShade="BF"/>
+        </w:rPr>
+        <w:t>(</w:t>
+      </w:r>
+      <w:proofErr w:type="gramEnd"/>
+      <w:r>
+        <w:rPr>
+          <w:rFonts w:cstheme="minorHAnsi"/>
+          <w:color w:val="538135" w:themeColor="accent6" w:themeShade="BF"/>
+        </w:rPr>
+        <w:t>"Greater than 5");</w:t>
+      </w:r>
+    </w:p>
+    <w:p>
+      <w:pPr>
+        <w:rPr>
+          <w:rFonts w:cstheme="minorHAnsi"/>
+          <w:color w:val="538135" w:themeColor="accent6" w:themeShade="BF"/>
+        </w:rPr>
+      </w:pPr>
+      <w:r>
+        <w:rPr>
+          <w:rFonts w:cstheme="minorHAnsi"/>
+          <w:color w:val="538135" w:themeColor="accent6" w:themeShade="BF"/>
+        </w:rPr>
+        <w:t>} else {</w:t>
+      </w:r>
+    </w:p>
+    <w:p>
+      <w:pPr>
+        <w:rPr>
+          <w:rFonts w:cstheme="minorHAnsi"/>
+          <w:color w:val="538135" w:themeColor="accent6" w:themeShade="BF"/>
+        </w:rPr>
+      </w:pPr>
+      <w:r>
+        <w:rPr>
+          <w:rFonts w:cstheme="minorHAnsi"/>
+          <w:color w:val="538135" w:themeColor="accent6" w:themeShade="BF"/>
+        </w:rPr>
+        <w:t xml:space="preserve">    </w:t>
+      </w:r>
+      <w:proofErr w:type="spellStart"/>
+      <w:proofErr w:type="gramStart"/>
+      <w:r>
+        <w:rPr>
+          <w:rFonts w:cstheme="minorHAnsi"/>
+          <w:color w:val="538135" w:themeColor="accent6" w:themeShade="BF"/>
+        </w:rPr>
+        <w:t>printf</w:t>
+      </w:r>
+      <w:proofErr w:type="spellEnd"/>
+      <w:r>
+        <w:rPr>
+          <w:rFonts w:cstheme="minorHAnsi"/>
+          <w:color w:val="538135" w:themeColor="accent6" w:themeShade="BF"/>
+        </w:rPr>
+        <w:t>(</w:t>
+      </w:r>
+      <w:proofErr w:type="gramEnd"/>
+      <w:r>
+        <w:rPr>
+          <w:rFonts w:cstheme="minorHAnsi"/>
+          <w:color w:val="538135" w:themeColor="accent6" w:themeShade="BF"/>
+        </w:rPr>
+        <w:t>"Not greater");</w:t>
+      </w:r>
+    </w:p>
+    <w:p>
+      <w:pPr>
+        <w:rPr>
+          <w:rFonts w:cstheme="minorHAnsi"/>
+          <w:color w:val="538135" w:themeColor="accent6" w:themeShade="BF"/>
+        </w:rPr>
+      </w:pPr>
+      <w:r>
+        <w:rPr>
+          <w:rFonts w:cstheme="minorHAnsi"/>
+          <w:color w:val="538135" w:themeColor="accent6" w:themeShade="BF"/>
+        </w:rPr>
+        <w:t>}</w:t>
+      </w:r>
+    </w:p>
+    <w:p>
+      <w:r>
+        <w:rPr>
+          <w:rStyle w:val="Strong"/>
+        </w:rPr>
+        <w:t>Switch Example</w:t>
+      </w:r>
+      <w:r>
+        <w:t>:</w:t>
+      </w:r>
+      <w:r>
+        <w:t xml:space="preserve"> </w:t>
+      </w:r>
+    </w:p>
+    <w:p>
+      <w:pPr>
+        <w:rPr>
+          <w:rFonts w:cstheme="minorHAnsi"/>
+          <w:color w:val="538135" w:themeColor="accent6" w:themeShade="BF"/>
+        </w:rPr>
+      </w:pPr>
+      <w:proofErr w:type="spellStart"/>
+      <w:r>
+        <w:rPr>
+          <w:rFonts w:cstheme="minorHAnsi"/>
+          <w:color w:val="538135" w:themeColor="accent6" w:themeShade="BF"/>
+        </w:rPr>
+        <w:t>int</w:t>
+      </w:r>
+      <w:proofErr w:type="spellEnd"/>
+      <w:r>
+        <w:rPr>
+          <w:rFonts w:cstheme="minorHAnsi"/>
+          <w:color w:val="538135" w:themeColor="accent6" w:themeShade="BF"/>
+        </w:rPr>
+        <w:t xml:space="preserve"> day = 3;</w:t>
+      </w:r>
+    </w:p>
+    <w:p>
+      <w:pPr>
+        <w:rPr>
+          <w:rFonts w:cstheme="minorHAnsi"/>
+          <w:color w:val="538135" w:themeColor="accent6" w:themeShade="BF"/>
+        </w:rPr>
+      </w:pPr>
+      <w:r>
+        <w:rPr>
+          <w:rFonts w:cstheme="minorHAnsi"/>
+          <w:color w:val="538135" w:themeColor="accent6" w:themeShade="BF"/>
+        </w:rPr>
+        <w:t>switch(day) {</w:t>
+      </w:r>
+    </w:p>
+    <w:p>
+      <w:pPr>
+        <w:rPr>
+          <w:rFonts w:cstheme="minorHAnsi"/>
+          <w:color w:val="538135" w:themeColor="accent6" w:themeShade="BF"/>
+        </w:rPr>
+      </w:pPr>
+      <w:r>
+        <w:rPr>
+          <w:rFonts w:cstheme="minorHAnsi"/>
+          <w:color w:val="538135" w:themeColor="accent6" w:themeShade="BF"/>
+        </w:rPr>
+        <w:t xml:space="preserve">    case 1: </w:t>
+      </w:r>
+      <w:proofErr w:type="spellStart"/>
+      <w:r>
+        <w:rPr>
+          <w:rFonts w:cstheme="minorHAnsi"/>
+          <w:color w:val="538135" w:themeColor="accent6" w:themeShade="BF"/>
+        </w:rPr>
+        <w:t>printf</w:t>
+      </w:r>
+      <w:proofErr w:type="spellEnd"/>
+      <w:r>
+        <w:rPr>
+          <w:rFonts w:cstheme="minorHAnsi"/>
+          <w:color w:val="538135" w:themeColor="accent6" w:themeShade="BF"/>
+        </w:rPr>
+        <w:t>("Monday"); break;</w:t>
+      </w:r>
+    </w:p>
+    <w:p>
+      <w:pPr>
+        <w:rPr>
+          <w:rFonts w:cstheme="minorHAnsi"/>
+          <w:color w:val="538135" w:themeColor="accent6" w:themeShade="BF"/>
+        </w:rPr>
+      </w:pPr>
+      <w:r>
+        <w:rPr>
+          <w:rFonts w:cstheme="minorHAnsi"/>
+          <w:color w:val="538135" w:themeColor="accent6" w:themeShade="BF"/>
+        </w:rPr>
+        <w:t xml:space="preserve">    case 2: </w:t>
+      </w:r>
+      <w:proofErr w:type="spellStart"/>
+      <w:r>
+        <w:rPr>
+          <w:rFonts w:cstheme="minorHAnsi"/>
+          <w:color w:val="538135" w:themeColor="accent6" w:themeShade="BF"/>
+        </w:rPr>
+        <w:t>printf</w:t>
+      </w:r>
+      <w:proofErr w:type="spellEnd"/>
+      <w:r>
+        <w:rPr>
+          <w:rFonts w:cstheme="minorHAnsi"/>
+          <w:color w:val="538135" w:themeColor="accent6" w:themeShade="BF"/>
+        </w:rPr>
+        <w:t>("Tuesday"); break;</w:t>
+      </w:r>
+    </w:p>
+    <w:p>
+      <w:pPr>
+        <w:rPr>
+          <w:rFonts w:cstheme="minorHAnsi"/>
+          <w:color w:val="538135" w:themeColor="accent6" w:themeShade="BF"/>
+        </w:rPr>
+      </w:pPr>
+      <w:r>
+        <w:rPr>
+          <w:rFonts w:cstheme="minorHAnsi"/>
+          <w:color w:val="538135" w:themeColor="accent6" w:themeShade="BF"/>
+        </w:rPr>
+        <w:t xml:space="preserve">    case 3: </w:t>
+      </w:r>
+      <w:proofErr w:type="spellStart"/>
+      <w:r>
+        <w:rPr>
+          <w:rFonts w:cstheme="minorHAnsi"/>
+          <w:color w:val="538135" w:themeColor="accent6" w:themeShade="BF"/>
+        </w:rPr>
+        <w:t>printf</w:t>
+      </w:r>
+      <w:proofErr w:type="spellEnd"/>
+      <w:r>
+        <w:rPr>
+          <w:rFonts w:cstheme="minorHAnsi"/>
+          <w:color w:val="538135" w:themeColor="accent6" w:themeShade="BF"/>
+        </w:rPr>
+        <w:t>("Wednesday"); break;</w:t>
+      </w:r>
+    </w:p>
+    <w:p>
+      <w:pPr>
+        <w:rPr>
+          <w:rFonts w:cstheme="minorHAnsi"/>
+          <w:color w:val="538135" w:themeColor="accent6" w:themeShade="BF"/>
+        </w:rPr>
+      </w:pPr>
+      <w:r>
+        <w:rPr>
+          <w:rFonts w:cstheme="minorHAnsi"/>
+          <w:color w:val="538135" w:themeColor="accent6" w:themeShade="BF"/>
+        </w:rPr>
+        <w:t xml:space="preserve">    default: </w:t>
+      </w:r>
+      <w:proofErr w:type="spellStart"/>
+      <w:r>
+        <w:rPr>
+          <w:rFonts w:cstheme="minorHAnsi"/>
+          <w:color w:val="538135" w:themeColor="accent6" w:themeShade="BF"/>
+        </w:rPr>
+        <w:t>printf</w:t>
+      </w:r>
+      <w:proofErr w:type="spellEnd"/>
+      <w:r>
+        <w:rPr>
+          <w:rFonts w:cstheme="minorHAnsi"/>
+          <w:color w:val="538135" w:themeColor="accent6" w:themeShade="BF"/>
+        </w:rPr>
+        <w:t>("Invalid");</w:t>
+      </w:r>
+    </w:p>
+    <w:p>
+      <w:pPr>
+        <w:rPr>
+          <w:rFonts w:cstheme="minorHAnsi"/>
+          <w:color w:val="538135" w:themeColor="accent6" w:themeShade="BF"/>
+        </w:rPr>
+      </w:pPr>
+      <w:r>
+        <w:rPr>
+          <w:rFonts w:cstheme="minorHAnsi"/>
+          <w:color w:val="538135" w:themeColor="accent6" w:themeShade="BF"/>
+        </w:rPr>
+        <w:t>}</w:t>
+      </w:r>
+    </w:p>
+    <w:p>
+      <w:pPr>
+        <w:pStyle w:val="Heading2"/>
+      </w:pPr>
+      <w:r>
+        <w:t>3️</w:t>
+      </w:r>
+      <w:r>
+        <w:rPr>
+          <w:rFonts w:ascii="Tahoma" w:hAnsi="Tahoma" w:cs="Tahoma"/>
+        </w:rPr>
+        <w:t>⃣</w:t>
+      </w:r>
+      <w:r>
+        <w:t xml:space="preserve"> Application Thinking (How to Use)</w:t>
+      </w:r>
+    </w:p>
+    <w:p>
+      <w:pPr>
+        <w:pStyle w:val="NormalWeb"/>
+        <w:numPr>
+          <w:ilvl w:val="0"/>
+          <w:numId w:val="21"/>
+        </w:numPr>
+      </w:pPr>
+      <w:r>
+        <w:lastRenderedPageBreak/>
+        <w:t xml:space="preserve">Use </w:t>
+      </w:r>
+      <w:r>
+        <w:rPr>
+          <w:rStyle w:val="HTMLCode"/>
+        </w:rPr>
+        <w:t>if-else</w:t>
+      </w:r>
+      <w:r>
+        <w:t xml:space="preserve"> for ranges, comparisons, logical conditions.</w:t>
+      </w:r>
+    </w:p>
+    <w:p>
+      <w:pPr>
+        <w:pStyle w:val="NormalWeb"/>
+        <w:numPr>
+          <w:ilvl w:val="0"/>
+          <w:numId w:val="21"/>
+        </w:numPr>
+      </w:pPr>
+      <w:r>
+        <w:t xml:space="preserve">Use </w:t>
+      </w:r>
+      <w:r>
+        <w:rPr>
+          <w:rStyle w:val="HTMLCode"/>
+        </w:rPr>
+        <w:t>switch</w:t>
+      </w:r>
+      <w:r>
+        <w:t xml:space="preserve"> for </w:t>
+      </w:r>
+      <w:r>
+        <w:rPr>
+          <w:rStyle w:val="Strong"/>
+        </w:rPr>
+        <w:t>menu-driven programs</w:t>
+      </w:r>
+      <w:r>
+        <w:t xml:space="preserve"> or when checking against fixed values.</w:t>
+      </w:r>
+    </w:p>
+    <w:p>
+      <w:pPr>
+        <w:pStyle w:val="NormalWeb"/>
+        <w:numPr>
+          <w:ilvl w:val="0"/>
+          <w:numId w:val="21"/>
+        </w:numPr>
+      </w:pPr>
+      <w:r>
+        <w:t xml:space="preserve">Always think: </w:t>
+      </w:r>
+      <w:r>
+        <w:rPr>
+          <w:rStyle w:val="Strong"/>
+        </w:rPr>
+        <w:t>What’s the condition? What happens if true? What happens if false?</w:t>
+      </w:r>
+    </w:p>
+    <w:p>
+      <w:pPr>
+        <w:pStyle w:val="NormalWeb"/>
+        <w:numPr>
+          <w:ilvl w:val="0"/>
+          <w:numId w:val="21"/>
+        </w:numPr>
+      </w:pPr>
+      <w:r>
+        <w:t>Approach:</w:t>
+      </w:r>
+    </w:p>
+    <w:p>
+      <w:pPr>
+        <w:pStyle w:val="NormalWeb"/>
+        <w:numPr>
+          <w:ilvl w:val="1"/>
+          <w:numId w:val="21"/>
+        </w:numPr>
+      </w:pPr>
+      <w:r>
+        <w:t xml:space="preserve">Break problem into </w:t>
+      </w:r>
+      <w:r>
+        <w:rPr>
+          <w:rStyle w:val="Strong"/>
+        </w:rPr>
+        <w:t>cases</w:t>
+      </w:r>
+      <w:r>
+        <w:t>.</w:t>
+      </w:r>
+    </w:p>
+    <w:p>
+      <w:pPr>
+        <w:pStyle w:val="NormalWeb"/>
+        <w:numPr>
+          <w:ilvl w:val="1"/>
+          <w:numId w:val="21"/>
+        </w:numPr>
+      </w:pPr>
+      <w:r>
+        <w:t>Write conditions for each case.</w:t>
+      </w:r>
+    </w:p>
+    <w:p>
+      <w:pPr>
+        <w:pStyle w:val="NormalWeb"/>
+        <w:numPr>
+          <w:ilvl w:val="1"/>
+          <w:numId w:val="21"/>
+        </w:numPr>
+      </w:pPr>
+      <w:r>
+        <w:t xml:space="preserve">Ensure you cover </w:t>
+      </w:r>
+      <w:r>
+        <w:rPr>
+          <w:rStyle w:val="Strong"/>
+        </w:rPr>
+        <w:t>default/else</w:t>
+      </w:r>
+      <w:r>
+        <w:t xml:space="preserve"> for edge cases.</w:t>
+      </w:r>
+    </w:p>
+    <w:p>
+      <w:pPr>
+        <w:pStyle w:val="Heading2"/>
+      </w:pPr>
+      <w:r>
+        <w:t>4️</w:t>
+      </w:r>
+      <w:r>
+        <w:rPr>
+          <w:rFonts w:ascii="Tahoma" w:hAnsi="Tahoma" w:cs="Tahoma"/>
+        </w:rPr>
+        <w:t>⃣</w:t>
+      </w:r>
+      <w:r>
+        <w:t xml:space="preserve"> Practice Problems (</w:t>
+      </w:r>
+      <w:proofErr w:type="spellStart"/>
+      <w:r>
+        <w:t>HackerRank</w:t>
+      </w:r>
+      <w:proofErr w:type="spellEnd"/>
+      <w:r>
+        <w:t xml:space="preserve"> Style)</w:t>
+      </w:r>
+    </w:p>
+    <w:p>
+      <w:pPr>
+        <w:pStyle w:val="Heading3"/>
+      </w:pPr>
+      <w:r>
+        <w:t>Easy</w:t>
+      </w:r>
+    </w:p>
+    <w:p>
+      <w:pPr>
+        <w:pStyle w:val="NormalWeb"/>
+        <w:numPr>
+          <w:ilvl w:val="0"/>
+          <w:numId w:val="22"/>
+        </w:numPr>
+      </w:pPr>
+      <w:r>
+        <w:rPr>
+          <w:rStyle w:val="Strong"/>
+        </w:rPr>
+        <w:t>Even or Odd</w:t>
+      </w:r>
+      <w:r>
+        <w:t xml:space="preserve"> Input a number → print “Even” or “Odd”.</w:t>
+      </w:r>
+    </w:p>
+    <w:p>
+      <w:pPr>
+        <w:pStyle w:val="NormalWeb"/>
+        <w:numPr>
+          <w:ilvl w:val="0"/>
+          <w:numId w:val="22"/>
+        </w:numPr>
+      </w:pPr>
+      <w:r>
+        <w:rPr>
+          <w:rStyle w:val="Strong"/>
+        </w:rPr>
+        <w:t>Positive, Negative, or Zero</w:t>
+      </w:r>
+      <w:r>
+        <w:t xml:space="preserve"> Input a number → classify it.</w:t>
+      </w:r>
+    </w:p>
+    <w:p>
+      <w:pPr>
+        <w:pStyle w:val="NormalWeb"/>
+        <w:numPr>
+          <w:ilvl w:val="0"/>
+          <w:numId w:val="22"/>
+        </w:numPr>
+      </w:pPr>
+      <w:r>
+        <w:rPr>
+          <w:rStyle w:val="Strong"/>
+        </w:rPr>
+        <w:t>Grade Calculator</w:t>
+      </w:r>
+      <w:r>
+        <w:t xml:space="preserve"> Input marks → print grade (</w:t>
+      </w:r>
+      <w:r>
+        <w:rPr>
+          <w:rStyle w:val="HTMLCode"/>
+        </w:rPr>
+        <w:t>&gt;=90 A</w:t>
+      </w:r>
+      <w:r>
+        <w:t xml:space="preserve">, </w:t>
+      </w:r>
+      <w:r>
+        <w:rPr>
+          <w:rStyle w:val="HTMLCode"/>
+        </w:rPr>
+        <w:t>&gt;=75 B</w:t>
+      </w:r>
+      <w:r>
+        <w:t>, else C).</w:t>
+      </w:r>
+    </w:p>
+    <w:p>
+      <w:pPr>
+        <w:pStyle w:val="Heading3"/>
+      </w:pPr>
+      <w:r>
+        <w:t>Moderate</w:t>
+      </w:r>
+    </w:p>
+    <w:p>
+      <w:pPr>
+        <w:pStyle w:val="NormalWeb"/>
+        <w:numPr>
+          <w:ilvl w:val="0"/>
+          <w:numId w:val="23"/>
+        </w:numPr>
+      </w:pPr>
+      <w:r>
+        <w:rPr>
+          <w:rStyle w:val="Strong"/>
+        </w:rPr>
+        <w:t>Menu-driven Calculator</w:t>
+      </w:r>
+      <w:r>
+        <w:t xml:space="preserve"> Input two numbers and an operator (+, -, *, /) → use </w:t>
+      </w:r>
+      <w:r>
+        <w:rPr>
+          <w:rStyle w:val="HTMLCode"/>
+        </w:rPr>
+        <w:t>switch</w:t>
+      </w:r>
+      <w:r>
+        <w:t xml:space="preserve"> to compute.</w:t>
+      </w:r>
+    </w:p>
+    <w:p>
+      <w:pPr>
+        <w:pStyle w:val="NormalWeb"/>
+        <w:numPr>
+          <w:ilvl w:val="0"/>
+          <w:numId w:val="23"/>
+        </w:numPr>
+      </w:pPr>
+      <w:r>
+        <w:rPr>
+          <w:rStyle w:val="Strong"/>
+        </w:rPr>
+        <w:t>Leap Year Checker</w:t>
+      </w:r>
+      <w:r>
+        <w:t xml:space="preserve"> Input year → check if leap year using </w:t>
+      </w:r>
+      <w:r>
+        <w:rPr>
+          <w:rStyle w:val="HTMLCode"/>
+        </w:rPr>
+        <w:t>if-else</w:t>
+      </w:r>
+      <w:r>
+        <w:t xml:space="preserve"> (divisible by 400 OR divisible by 4 but not 100).</w:t>
+      </w:r>
+    </w:p>
+    <w:p>
+      <w:pPr>
+        <w:spacing w:before="100" w:beforeAutospacing="1" w:after="100" w:afterAutospacing="1" w:line="240" w:lineRule="auto"/>
+        <w:outlineLvl w:val="1"/>
+        <w:rPr>
+          <w:rFonts w:ascii="Times New Roman" w:eastAsia="Times New Roman" w:hAnsi="Times New Roman" w:cs="Times New Roman"/>
+          <w:b/>
+          <w:bCs/>
+          <w:sz w:val="36"/>
+          <w:szCs w:val="36"/>
+          <w:lang w:eastAsia="en-IN"/>
+        </w:rPr>
+      </w:pPr>
+      <w:r>
+        <w:rPr>
+          <w:rFonts w:ascii="Times New Roman" w:eastAsia="Times New Roman" w:hAnsi="Times New Roman" w:cs="Times New Roman"/>
+          <w:b/>
+          <w:bCs/>
+          <w:sz w:val="36"/>
+          <w:szCs w:val="36"/>
+          <w:lang w:eastAsia="en-IN"/>
+        </w:rPr>
+        <w:t>5️</w:t>
+      </w:r>
+      <w:r>
+        <w:rPr>
+          <w:rFonts w:ascii="Tahoma" w:eastAsia="Times New Roman" w:hAnsi="Tahoma" w:cs="Tahoma"/>
+          <w:b/>
+          <w:bCs/>
+          <w:sz w:val="36"/>
+          <w:szCs w:val="36"/>
+          <w:lang w:eastAsia="en-IN"/>
+        </w:rPr>
+        <w:t>⃣</w:t>
+      </w:r>
+      <w:r>
+        <w:rPr>
+          <w:rFonts w:ascii="Times New Roman" w:eastAsia="Times New Roman" w:hAnsi="Times New Roman" w:cs="Times New Roman"/>
+          <w:b/>
+          <w:bCs/>
+          <w:sz w:val="36"/>
+          <w:szCs w:val="36"/>
+          <w:lang w:eastAsia="en-IN"/>
+        </w:rPr>
+        <w:t xml:space="preserve"> </w:t>
+      </w:r>
+      <w:proofErr w:type="spellStart"/>
+      <w:r>
+        <w:rPr>
+          <w:rFonts w:ascii="Times New Roman" w:eastAsia="Times New Roman" w:hAnsi="Times New Roman" w:cs="Times New Roman"/>
+          <w:b/>
+          <w:bCs/>
+          <w:sz w:val="36"/>
+          <w:szCs w:val="36"/>
+          <w:lang w:eastAsia="en-IN"/>
+        </w:rPr>
+        <w:t>Mindset</w:t>
+      </w:r>
+      <w:proofErr w:type="spellEnd"/>
+      <w:r>
+        <w:rPr>
+          <w:rFonts w:ascii="Times New Roman" w:eastAsia="Times New Roman" w:hAnsi="Times New Roman" w:cs="Times New Roman"/>
+          <w:b/>
+          <w:bCs/>
+          <w:sz w:val="36"/>
+          <w:szCs w:val="36"/>
+          <w:lang w:eastAsia="en-IN"/>
+        </w:rPr>
+        <w:t xml:space="preserve"> &amp; Exam Hacks</w:t>
+      </w:r>
+    </w:p>
+    <w:p>
+      <w:pPr>
+        <w:numPr>
+          <w:ilvl w:val="0"/>
+          <w:numId w:val="24"/>
+        </w:numPr>
+        <w:spacing w:before="100" w:beforeAutospacing="1" w:after="100" w:afterAutospacing="1" w:line="240" w:lineRule="auto"/>
+        <w:rPr>
+          <w:rFonts w:ascii="Times New Roman" w:eastAsia="Times New Roman" w:hAnsi="Times New Roman" w:cs="Times New Roman"/>
+          <w:sz w:val="24"/>
+          <w:szCs w:val="24"/>
+          <w:lang w:eastAsia="en-IN"/>
+        </w:rPr>
+      </w:pPr>
+      <w:r>
+        <w:rPr>
+          <w:rFonts w:ascii="Times New Roman" w:eastAsia="Times New Roman" w:hAnsi="Times New Roman" w:cs="Times New Roman"/>
+          <w:b/>
+          <w:bCs/>
+          <w:sz w:val="24"/>
+          <w:szCs w:val="24"/>
+          <w:lang w:eastAsia="en-IN"/>
+        </w:rPr>
+        <w:t>Analogy</w:t>
+      </w:r>
+      <w:r>
+        <w:rPr>
+          <w:rFonts w:ascii="Times New Roman" w:eastAsia="Times New Roman" w:hAnsi="Times New Roman" w:cs="Times New Roman"/>
+          <w:sz w:val="24"/>
+          <w:szCs w:val="24"/>
+          <w:lang w:eastAsia="en-IN"/>
+        </w:rPr>
+        <w:t>: Conditionals = “traffic signals” → decide which road to take.</w:t>
+      </w:r>
+    </w:p>
+    <w:p>
+      <w:pPr>
+        <w:numPr>
+          <w:ilvl w:val="0"/>
+          <w:numId w:val="24"/>
+        </w:numPr>
+        <w:spacing w:before="100" w:beforeAutospacing="1" w:after="100" w:afterAutospacing="1" w:line="240" w:lineRule="auto"/>
+        <w:rPr>
+          <w:rFonts w:ascii="Times New Roman" w:eastAsia="Times New Roman" w:hAnsi="Times New Roman" w:cs="Times New Roman"/>
+          <w:sz w:val="24"/>
+          <w:szCs w:val="24"/>
+          <w:lang w:eastAsia="en-IN"/>
+        </w:rPr>
+      </w:pPr>
+      <w:r>
+        <w:rPr>
+          <w:rFonts w:ascii="Times New Roman" w:eastAsia="Times New Roman" w:hAnsi="Times New Roman" w:cs="Times New Roman"/>
+          <w:b/>
+          <w:bCs/>
+          <w:sz w:val="24"/>
+          <w:szCs w:val="24"/>
+          <w:lang w:eastAsia="en-IN"/>
+        </w:rPr>
+        <w:t>Diagram Tip</w:t>
+      </w:r>
+      <w:r>
+        <w:rPr>
+          <w:rFonts w:ascii="Times New Roman" w:eastAsia="Times New Roman" w:hAnsi="Times New Roman" w:cs="Times New Roman"/>
+          <w:sz w:val="24"/>
+          <w:szCs w:val="24"/>
+          <w:lang w:eastAsia="en-IN"/>
+        </w:rPr>
+        <w:t>: Draw flowcharts:</w:t>
+      </w:r>
+    </w:p>
+    <w:p>
+      <w:pPr>
+        <w:spacing w:beforeAutospacing="1" w:after="0" w:afterAutospacing="1" w:line="240" w:lineRule="auto"/>
+        <w:ind w:left="720"/>
+        <w:rPr>
+          <w:rFonts w:ascii="Times New Roman" w:eastAsia="Times New Roman" w:hAnsi="Times New Roman" w:cs="Times New Roman"/>
+          <w:sz w:val="24"/>
+          <w:szCs w:val="24"/>
+          <w:lang w:eastAsia="en-IN"/>
+        </w:rPr>
+      </w:pPr>
+      <w:r>
+        <w:rPr>
+          <w:rFonts w:ascii="Times New Roman" w:eastAsia="Times New Roman" w:hAnsi="Times New Roman" w:cs="Times New Roman"/>
+          <w:sz w:val="24"/>
+          <w:szCs w:val="24"/>
+          <w:lang w:eastAsia="en-IN"/>
+        </w:rPr>
+        <w:t>Code</w:t>
+      </w:r>
+    </w:p>
+    <w:p>
+      <w:pPr>
+        <w:tabs>
+          <w:tab w:val="left" w:pos="916"/>
+          <w:tab w:val="left" w:pos="1832"/>
+          <w:tab w:val="left" w:pos="2748"/>
+          <w:tab w:val="left" w:pos="3664"/>
+          <w:tab w:val="left" w:pos="4580"/>
+          <w:tab w:val="left" w:pos="5496"/>
+          <w:tab w:val="left" w:pos="6412"/>
+          <w:tab w:val="left" w:pos="7328"/>
+          <w:tab w:val="left" w:pos="8244"/>
+          <w:tab w:val="left" w:pos="9160"/>
+          <w:tab w:val="left" w:pos="10076"/>
+          <w:tab w:val="left" w:pos="10992"/>
+          <w:tab w:val="left" w:pos="11908"/>
+          <w:tab w:val="left" w:pos="12824"/>
+          <w:tab w:val="left" w:pos="13740"/>
+          <w:tab w:val="left" w:pos="14656"/>
+        </w:tabs>
+        <w:spacing w:after="0" w:line="240" w:lineRule="auto"/>
+        <w:ind w:left="720"/>
+        <w:rPr>
+          <w:rFonts w:ascii="Courier New" w:eastAsia="Times New Roman" w:hAnsi="Courier New" w:cs="Courier New"/>
+          <w:sz w:val="20"/>
+          <w:szCs w:val="20"/>
+          <w:lang w:eastAsia="en-IN"/>
+        </w:rPr>
+      </w:pPr>
+      <w:r>
+        <w:rPr>
+          <w:rFonts w:ascii="Courier New" w:eastAsia="Times New Roman" w:hAnsi="Courier New" w:cs="Courier New"/>
+          <w:sz w:val="20"/>
+          <w:szCs w:val="20"/>
+          <w:lang w:eastAsia="en-IN"/>
+        </w:rPr>
+        <w:t>if (condition) → YES → block A</w:t>
+      </w:r>
+    </w:p>
+    <w:p>
+      <w:pPr>
+        <w:tabs>
+          <w:tab w:val="left" w:pos="916"/>
+          <w:tab w:val="left" w:pos="1832"/>
+          <w:tab w:val="left" w:pos="2748"/>
+          <w:tab w:val="left" w:pos="3664"/>
+          <w:tab w:val="left" w:pos="4580"/>
+          <w:tab w:val="left" w:pos="5496"/>
+          <w:tab w:val="left" w:pos="6412"/>
+          <w:tab w:val="left" w:pos="7328"/>
+          <w:tab w:val="left" w:pos="8244"/>
+          <w:tab w:val="left" w:pos="9160"/>
+          <w:tab w:val="left" w:pos="10076"/>
+          <w:tab w:val="left" w:pos="10992"/>
+          <w:tab w:val="left" w:pos="11908"/>
+          <w:tab w:val="left" w:pos="12824"/>
+          <w:tab w:val="left" w:pos="13740"/>
+          <w:tab w:val="left" w:pos="14656"/>
+        </w:tabs>
+        <w:spacing w:after="0" w:line="240" w:lineRule="auto"/>
+        <w:ind w:left="720"/>
+        <w:rPr>
+          <w:rFonts w:ascii="Courier New" w:eastAsia="Times New Roman" w:hAnsi="Courier New" w:cs="Courier New"/>
+          <w:sz w:val="20"/>
+          <w:szCs w:val="20"/>
+          <w:lang w:eastAsia="en-IN"/>
+        </w:rPr>
+      </w:pPr>
+      <w:r>
+        <w:rPr>
+          <w:rFonts w:ascii="Courier New" w:eastAsia="Times New Roman" w:hAnsi="Courier New" w:cs="Courier New"/>
+          <w:sz w:val="20"/>
+          <w:szCs w:val="20"/>
+          <w:lang w:eastAsia="en-IN"/>
+        </w:rPr>
+        <w:t xml:space="preserve">                NO → block B</w:t>
+      </w:r>
+    </w:p>
+    <w:p>
+      <w:pPr>
+        <w:numPr>
+          <w:ilvl w:val="0"/>
+          <w:numId w:val="24"/>
+        </w:numPr>
+        <w:spacing w:before="100" w:beforeAutospacing="1" w:after="100" w:afterAutospacing="1" w:line="240" w:lineRule="auto"/>
+        <w:rPr>
+          <w:rFonts w:ascii="Times New Roman" w:eastAsia="Times New Roman" w:hAnsi="Times New Roman" w:cs="Times New Roman"/>
+          <w:sz w:val="24"/>
+          <w:szCs w:val="24"/>
+          <w:lang w:eastAsia="en-IN"/>
+        </w:rPr>
+      </w:pPr>
+      <w:r>
+        <w:rPr>
+          <w:rFonts w:ascii="Times New Roman" w:eastAsia="Times New Roman" w:hAnsi="Times New Roman" w:cs="Times New Roman"/>
+          <w:b/>
+          <w:bCs/>
+          <w:sz w:val="24"/>
+          <w:szCs w:val="24"/>
+          <w:lang w:eastAsia="en-IN"/>
+        </w:rPr>
+        <w:t>Exam Edge</w:t>
+      </w:r>
+      <w:r>
+        <w:rPr>
+          <w:rFonts w:ascii="Times New Roman" w:eastAsia="Times New Roman" w:hAnsi="Times New Roman" w:cs="Times New Roman"/>
+          <w:sz w:val="24"/>
+          <w:szCs w:val="24"/>
+          <w:lang w:eastAsia="en-IN"/>
+        </w:rPr>
+        <w:t>:</w:t>
+      </w:r>
+    </w:p>
+    <w:p>
+      <w:pPr>
+        <w:numPr>
+          <w:ilvl w:val="1"/>
+          <w:numId w:val="24"/>
+        </w:numPr>
+        <w:spacing w:before="100" w:beforeAutospacing="1" w:after="100" w:afterAutospacing="1" w:line="240" w:lineRule="auto"/>
+        <w:rPr>
+          <w:rFonts w:ascii="Times New Roman" w:eastAsia="Times New Roman" w:hAnsi="Times New Roman" w:cs="Times New Roman"/>
+          <w:sz w:val="24"/>
+          <w:szCs w:val="24"/>
+          <w:lang w:eastAsia="en-IN"/>
+        </w:rPr>
+      </w:pPr>
+      <w:r>
+        <w:rPr>
+          <w:rFonts w:ascii="Times New Roman" w:eastAsia="Times New Roman" w:hAnsi="Times New Roman" w:cs="Times New Roman"/>
+          <w:sz w:val="24"/>
+          <w:szCs w:val="24"/>
+          <w:lang w:eastAsia="en-IN"/>
+        </w:rPr>
+        <w:t xml:space="preserve">Always mention </w:t>
+      </w:r>
+      <w:r>
+        <w:rPr>
+          <w:rFonts w:ascii="Times New Roman" w:eastAsia="Times New Roman" w:hAnsi="Times New Roman" w:cs="Times New Roman"/>
+          <w:b/>
+          <w:bCs/>
+          <w:sz w:val="24"/>
+          <w:szCs w:val="24"/>
+          <w:lang w:eastAsia="en-IN"/>
+        </w:rPr>
+        <w:t>default case</w:t>
+      </w:r>
+      <w:r>
+        <w:rPr>
+          <w:rFonts w:ascii="Times New Roman" w:eastAsia="Times New Roman" w:hAnsi="Times New Roman" w:cs="Times New Roman"/>
+          <w:sz w:val="24"/>
+          <w:szCs w:val="24"/>
+          <w:lang w:eastAsia="en-IN"/>
+        </w:rPr>
+        <w:t xml:space="preserve"> in </w:t>
+      </w:r>
+      <w:r>
+        <w:rPr>
+          <w:rFonts w:ascii="Courier New" w:eastAsia="Times New Roman" w:hAnsi="Courier New" w:cs="Courier New"/>
+          <w:sz w:val="20"/>
+          <w:szCs w:val="20"/>
+          <w:lang w:eastAsia="en-IN"/>
+        </w:rPr>
+        <w:t>switch</w:t>
+      </w:r>
+      <w:r>
+        <w:rPr>
+          <w:rFonts w:ascii="Times New Roman" w:eastAsia="Times New Roman" w:hAnsi="Times New Roman" w:cs="Times New Roman"/>
+          <w:sz w:val="24"/>
+          <w:szCs w:val="24"/>
+          <w:lang w:eastAsia="en-IN"/>
+        </w:rPr>
+        <w:t>.</w:t>
+      </w:r>
+    </w:p>
+    <w:p>
+      <w:pPr>
+        <w:numPr>
+          <w:ilvl w:val="1"/>
+          <w:numId w:val="24"/>
+        </w:numPr>
+        <w:spacing w:before="100" w:beforeAutospacing="1" w:after="100" w:afterAutospacing="1" w:line="240" w:lineRule="auto"/>
+        <w:rPr>
+          <w:rFonts w:ascii="Times New Roman" w:eastAsia="Times New Roman" w:hAnsi="Times New Roman" w:cs="Times New Roman"/>
+          <w:sz w:val="24"/>
+          <w:szCs w:val="24"/>
+          <w:lang w:eastAsia="en-IN"/>
+        </w:rPr>
+      </w:pPr>
+      <w:r>
+        <w:rPr>
+          <w:rFonts w:ascii="Times New Roman" w:eastAsia="Times New Roman" w:hAnsi="Times New Roman" w:cs="Times New Roman"/>
+          <w:sz w:val="24"/>
+          <w:szCs w:val="24"/>
+          <w:lang w:eastAsia="en-IN"/>
+        </w:rPr>
+        <w:t>Show logical expressions clearly (</w:t>
+      </w:r>
+      <w:r>
+        <w:rPr>
+          <w:rFonts w:ascii="Courier New" w:eastAsia="Times New Roman" w:hAnsi="Courier New" w:cs="Courier New"/>
+          <w:sz w:val="20"/>
+          <w:szCs w:val="20"/>
+          <w:lang w:eastAsia="en-IN"/>
+        </w:rPr>
+        <w:t xml:space="preserve">year % 400 == 0 || (year % 4 == 0 &amp;&amp; year % </w:t>
+      </w:r>
+      <w:proofErr w:type="gramStart"/>
+      <w:r>
+        <w:rPr>
+          <w:rFonts w:ascii="Courier New" w:eastAsia="Times New Roman" w:hAnsi="Courier New" w:cs="Courier New"/>
+          <w:sz w:val="20"/>
+          <w:szCs w:val="20"/>
+          <w:lang w:eastAsia="en-IN"/>
+        </w:rPr>
+        <w:t>100 !</w:t>
+      </w:r>
+      <w:proofErr w:type="gramEnd"/>
+      <w:r>
+        <w:rPr>
+          <w:rFonts w:ascii="Courier New" w:eastAsia="Times New Roman" w:hAnsi="Courier New" w:cs="Courier New"/>
+          <w:sz w:val="20"/>
+          <w:szCs w:val="20"/>
+          <w:lang w:eastAsia="en-IN"/>
+        </w:rPr>
+        <w:t>= 0)</w:t>
+      </w:r>
+      <w:r>
+        <w:rPr>
+          <w:rFonts w:ascii="Times New Roman" w:eastAsia="Times New Roman" w:hAnsi="Times New Roman" w:cs="Times New Roman"/>
+          <w:sz w:val="24"/>
+          <w:szCs w:val="24"/>
+          <w:lang w:eastAsia="en-IN"/>
+        </w:rPr>
+        <w:t>).</w:t>
+      </w:r>
+    </w:p>
+    <w:p>
+      <w:pPr>
+        <w:numPr>
+          <w:ilvl w:val="0"/>
+          <w:numId w:val="24"/>
+        </w:numPr>
+        <w:spacing w:before="100" w:beforeAutospacing="1" w:after="100" w:afterAutospacing="1" w:line="240" w:lineRule="auto"/>
+        <w:rPr>
+          <w:rFonts w:ascii="Times New Roman" w:eastAsia="Times New Roman" w:hAnsi="Times New Roman" w:cs="Times New Roman"/>
+          <w:sz w:val="24"/>
+          <w:szCs w:val="24"/>
+          <w:lang w:eastAsia="en-IN"/>
+        </w:rPr>
+      </w:pPr>
+      <w:r>
+        <w:rPr>
+          <w:rFonts w:ascii="Times New Roman" w:eastAsia="Times New Roman" w:hAnsi="Times New Roman" w:cs="Times New Roman"/>
+          <w:b/>
+          <w:bCs/>
+          <w:sz w:val="24"/>
+          <w:szCs w:val="24"/>
+          <w:lang w:eastAsia="en-IN"/>
+        </w:rPr>
+        <w:t>Problem-Solving Trick</w:t>
+      </w:r>
+      <w:r>
+        <w:rPr>
+          <w:rFonts w:ascii="Times New Roman" w:eastAsia="Times New Roman" w:hAnsi="Times New Roman" w:cs="Times New Roman"/>
+          <w:sz w:val="24"/>
+          <w:szCs w:val="24"/>
+          <w:lang w:eastAsia="en-IN"/>
+        </w:rPr>
+        <w:t>:</w:t>
+      </w:r>
+    </w:p>
+    <w:p>
+      <w:pPr>
+        <w:numPr>
+          <w:ilvl w:val="1"/>
+          <w:numId w:val="24"/>
+        </w:numPr>
+        <w:spacing w:before="100" w:beforeAutospacing="1" w:after="100" w:afterAutospacing="1" w:line="240" w:lineRule="auto"/>
+        <w:rPr>
+          <w:rFonts w:ascii="Times New Roman" w:eastAsia="Times New Roman" w:hAnsi="Times New Roman" w:cs="Times New Roman"/>
+          <w:sz w:val="24"/>
+          <w:szCs w:val="24"/>
+          <w:lang w:eastAsia="en-IN"/>
+        </w:rPr>
+      </w:pPr>
+      <w:r>
+        <w:rPr>
+          <w:rFonts w:ascii="Times New Roman" w:eastAsia="Times New Roman" w:hAnsi="Times New Roman" w:cs="Times New Roman"/>
+          <w:sz w:val="24"/>
+          <w:szCs w:val="24"/>
+          <w:lang w:eastAsia="en-IN"/>
+        </w:rPr>
+        <w:t xml:space="preserve">Before coding, list all possible cases → then map them to </w:t>
+      </w:r>
+      <w:r>
+        <w:rPr>
+          <w:rFonts w:ascii="Courier New" w:eastAsia="Times New Roman" w:hAnsi="Courier New" w:cs="Courier New"/>
+          <w:sz w:val="20"/>
+          <w:szCs w:val="20"/>
+          <w:lang w:eastAsia="en-IN"/>
+        </w:rPr>
+        <w:t>if-else</w:t>
+      </w:r>
+      <w:r>
+        <w:rPr>
+          <w:rFonts w:ascii="Times New Roman" w:eastAsia="Times New Roman" w:hAnsi="Times New Roman" w:cs="Times New Roman"/>
+          <w:sz w:val="24"/>
+          <w:szCs w:val="24"/>
+          <w:lang w:eastAsia="en-IN"/>
+        </w:rPr>
+        <w:t xml:space="preserve"> or </w:t>
+      </w:r>
+      <w:r>
+        <w:rPr>
+          <w:rFonts w:ascii="Courier New" w:eastAsia="Times New Roman" w:hAnsi="Courier New" w:cs="Courier New"/>
+          <w:sz w:val="20"/>
+          <w:szCs w:val="20"/>
+          <w:lang w:eastAsia="en-IN"/>
+        </w:rPr>
+        <w:t>switch</w:t>
+      </w:r>
+      <w:r>
+        <w:rPr>
+          <w:rFonts w:ascii="Times New Roman" w:eastAsia="Times New Roman" w:hAnsi="Times New Roman" w:cs="Times New Roman"/>
+          <w:sz w:val="24"/>
+          <w:szCs w:val="24"/>
+          <w:lang w:eastAsia="en-IN"/>
+        </w:rPr>
+        <w:t>.</w:t>
+      </w:r>
+    </w:p>
+    <w:p>
+      <w:pPr>
+        <w:rPr>
+          <w:rFonts w:ascii="Times New Roman" w:hAnsi="Times New Roman" w:cs="Times New Roman"/>
           <w:color w:val="538135" w:themeColor="accent6" w:themeShade="BF"/>
           <w:sz w:val="36"/>
           <w:szCs w:val="36"/>
@@ -13648,6 +15107,155 @@
     </w:lvl>
   </w:abstractNum>
   <w:abstractNum w:abstractNumId="1" w15:restartNumberingAfterBreak="0">
+    <w:nsid w:val="164874A8"/>
+    <w:multiLevelType w:val="multilevel"/>
+    <w:tmpl w:val="1F36C02A"/>
+    <w:lvl w:ilvl="0">
+      <w:start w:val="1"/>
+      <w:numFmt w:val="bullet"/>
+      <w:lvlText w:val=""/>
+      <w:lvlJc w:val="left"/>
+      <w:pPr>
+        <w:tabs>
+          <w:tab w:val="num" w:pos="720"/>
+        </w:tabs>
+        <w:ind w:left="720" w:hanging="360"/>
+      </w:pPr>
+      <w:rPr>
+        <w:rFonts w:ascii="Symbol" w:hAnsi="Symbol" w:hint="default"/>
+        <w:sz w:val="20"/>
+      </w:rPr>
+    </w:lvl>
+    <w:lvl w:ilvl="1">
+      <w:start w:val="1"/>
+      <w:numFmt w:val="bullet"/>
+      <w:lvlText w:val="o"/>
+      <w:lvlJc w:val="left"/>
+      <w:pPr>
+        <w:tabs>
+          <w:tab w:val="num" w:pos="1440"/>
+        </w:tabs>
+        <w:ind w:left="1440" w:hanging="360"/>
+      </w:pPr>
+      <w:rPr>
+        <w:rFonts w:ascii="Courier New" w:hAnsi="Courier New" w:hint="default"/>
+        <w:sz w:val="20"/>
+      </w:rPr>
+    </w:lvl>
+    <w:lvl w:ilvl="2" w:tentative="1">
+      <w:start w:val="1"/>
+      <w:numFmt w:val="bullet"/>
+      <w:lvlText w:val=""/>
+      <w:lvlJc w:val="left"/>
+      <w:pPr>
+        <w:tabs>
+          <w:tab w:val="num" w:pos="2160"/>
+        </w:tabs>
+        <w:ind w:left="2160" w:hanging="360"/>
+      </w:pPr>
+      <w:rPr>
+        <w:rFonts w:ascii="Wingdings" w:hAnsi="Wingdings" w:hint="default"/>
+        <w:sz w:val="20"/>
+      </w:rPr>
+    </w:lvl>
+    <w:lvl w:ilvl="3" w:tentative="1">
+      <w:start w:val="1"/>
+      <w:numFmt w:val="bullet"/>
+      <w:lvlText w:val=""/>
+      <w:lvlJc w:val="left"/>
+      <w:pPr>
+        <w:tabs>
+          <w:tab w:val="num" w:pos="2880"/>
+        </w:tabs>
+        <w:ind w:left="2880" w:hanging="360"/>
+      </w:pPr>
+      <w:rPr>
+        <w:rFonts w:ascii="Wingdings" w:hAnsi="Wingdings" w:hint="default"/>
+        <w:sz w:val="20"/>
+      </w:rPr>
+    </w:lvl>
+    <w:lvl w:ilvl="4" w:tentative="1">
+      <w:start w:val="1"/>
+      <w:numFmt w:val="bullet"/>
+      <w:lvlText w:val=""/>
+      <w:lvlJc w:val="left"/>
+      <w:pPr>
+        <w:tabs>
+          <w:tab w:val="num" w:pos="3600"/>
+        </w:tabs>
+        <w:ind w:left="3600" w:hanging="360"/>
+      </w:pPr>
+      <w:rPr>
+        <w:rFonts w:ascii="Wingdings" w:hAnsi="Wingdings" w:hint="default"/>
+        <w:sz w:val="20"/>
+      </w:rPr>
+    </w:lvl>
+    <w:lvl w:ilvl="5" w:tentative="1">
+      <w:start w:val="1"/>
+      <w:numFmt w:val="bullet"/>
+      <w:lvlText w:val=""/>
+      <w:lvlJc w:val="left"/>
+      <w:pPr>
+        <w:tabs>
+          <w:tab w:val="num" w:pos="4320"/>
+        </w:tabs>
+        <w:ind w:left="4320" w:hanging="360"/>
+      </w:pPr>
+      <w:rPr>
+        <w:rFonts w:ascii="Wingdings" w:hAnsi="Wingdings" w:hint="default"/>
+        <w:sz w:val="20"/>
+      </w:rPr>
+    </w:lvl>
+    <w:lvl w:ilvl="6" w:tentative="1">
+      <w:start w:val="1"/>
+      <w:numFmt w:val="bullet"/>
+      <w:lvlText w:val=""/>
+      <w:lvlJc w:val="left"/>
+      <w:pPr>
+        <w:tabs>
+          <w:tab w:val="num" w:pos="5040"/>
+        </w:tabs>
+        <w:ind w:left="5040" w:hanging="360"/>
+      </w:pPr>
+      <w:rPr>
+        <w:rFonts w:ascii="Wingdings" w:hAnsi="Wingdings" w:hint="default"/>
+        <w:sz w:val="20"/>
+      </w:rPr>
+    </w:lvl>
+    <w:lvl w:ilvl="7" w:tentative="1">
+      <w:start w:val="1"/>
+      <w:numFmt w:val="bullet"/>
+      <w:lvlText w:val=""/>
+      <w:lvlJc w:val="left"/>
+      <w:pPr>
+        <w:tabs>
+          <w:tab w:val="num" w:pos="5760"/>
+        </w:tabs>
+        <w:ind w:left="5760" w:hanging="360"/>
+      </w:pPr>
+      <w:rPr>
+        <w:rFonts w:ascii="Wingdings" w:hAnsi="Wingdings" w:hint="default"/>
+        <w:sz w:val="20"/>
+      </w:rPr>
+    </w:lvl>
+    <w:lvl w:ilvl="8" w:tentative="1">
+      <w:start w:val="1"/>
+      <w:numFmt w:val="bullet"/>
+      <w:lvlText w:val=""/>
+      <w:lvlJc w:val="left"/>
+      <w:pPr>
+        <w:tabs>
+          <w:tab w:val="num" w:pos="6480"/>
+        </w:tabs>
+        <w:ind w:left="6480" w:hanging="360"/>
+      </w:pPr>
+      <w:rPr>
+        <w:rFonts w:ascii="Wingdings" w:hAnsi="Wingdings" w:hint="default"/>
+        <w:sz w:val="20"/>
+      </w:rPr>
+    </w:lvl>
+  </w:abstractNum>
+  <w:abstractNum w:abstractNumId="2" w15:restartNumberingAfterBreak="0">
     <w:nsid w:val="1816392A"/>
     <w:multiLevelType w:val="multilevel"/>
     <w:tmpl w:val="69C62BF6"/>
@@ -13796,7 +15404,7 @@
       </w:rPr>
     </w:lvl>
   </w:abstractNum>
-  <w:abstractNum w:abstractNumId="2" w15:restartNumberingAfterBreak="0">
+  <w:abstractNum w:abstractNumId="3" w15:restartNumberingAfterBreak="0">
     <w:nsid w:val="2856371C"/>
     <w:multiLevelType w:val="multilevel"/>
     <w:tmpl w:val="FDD80E70"/>
@@ -13945,7 +15553,7 @@
       </w:rPr>
     </w:lvl>
   </w:abstractNum>
-  <w:abstractNum w:abstractNumId="3" w15:restartNumberingAfterBreak="0">
+  <w:abstractNum w:abstractNumId="4" w15:restartNumberingAfterBreak="0">
     <w:nsid w:val="2DA66AE1"/>
     <w:multiLevelType w:val="multilevel"/>
     <w:tmpl w:val="196E145E"/>
@@ -14094,7 +15702,7 @@
       </w:rPr>
     </w:lvl>
   </w:abstractNum>
-  <w:abstractNum w:abstractNumId="4" w15:restartNumberingAfterBreak="0">
+  <w:abstractNum w:abstractNumId="5" w15:restartNumberingAfterBreak="0">
     <w:nsid w:val="31676B6B"/>
     <w:multiLevelType w:val="multilevel"/>
     <w:tmpl w:val="74AE9A4C"/>
@@ -14207,7 +15815,7 @@
       </w:pPr>
     </w:lvl>
   </w:abstractNum>
-  <w:abstractNum w:abstractNumId="5" w15:restartNumberingAfterBreak="0">
+  <w:abstractNum w:abstractNumId="6" w15:restartNumberingAfterBreak="0">
     <w:nsid w:val="338E0C69"/>
     <w:multiLevelType w:val="multilevel"/>
     <w:tmpl w:val="B1F69846"/>
@@ -14320,7 +15928,7 @@
       </w:pPr>
     </w:lvl>
   </w:abstractNum>
-  <w:abstractNum w:abstractNumId="6" w15:restartNumberingAfterBreak="0">
+  <w:abstractNum w:abstractNumId="7" w15:restartNumberingAfterBreak="0">
     <w:nsid w:val="3AEC3375"/>
     <w:multiLevelType w:val="multilevel"/>
     <w:tmpl w:val="98103724"/>
@@ -14469,7 +16077,7 @@
       </w:rPr>
     </w:lvl>
   </w:abstractNum>
-  <w:abstractNum w:abstractNumId="7" w15:restartNumberingAfterBreak="0">
+  <w:abstractNum w:abstractNumId="8" w15:restartNumberingAfterBreak="0">
     <w:nsid w:val="44F80DFE"/>
     <w:multiLevelType w:val="multilevel"/>
     <w:tmpl w:val="153C0EAA"/>
@@ -14618,7 +16226,120 @@
       </w:rPr>
     </w:lvl>
   </w:abstractNum>
-  <w:abstractNum w:abstractNumId="8" w15:restartNumberingAfterBreak="0">
+  <w:abstractNum w:abstractNumId="9" w15:restartNumberingAfterBreak="0">
+    <w:nsid w:val="4AA8509E"/>
+    <w:multiLevelType w:val="multilevel"/>
+    <w:tmpl w:val="0D9A2FD2"/>
+    <w:lvl w:ilvl="0">
+      <w:start w:val="1"/>
+      <w:numFmt w:val="decimal"/>
+      <w:lvlText w:val="%1."/>
+      <w:lvlJc w:val="left"/>
+      <w:pPr>
+        <w:tabs>
+          <w:tab w:val="num" w:pos="720"/>
+        </w:tabs>
+        <w:ind w:left="720" w:hanging="360"/>
+      </w:pPr>
+    </w:lvl>
+    <w:lvl w:ilvl="1" w:tentative="1">
+      <w:start w:val="1"/>
+      <w:numFmt w:val="decimal"/>
+      <w:lvlText w:val="%2."/>
+      <w:lvlJc w:val="left"/>
+      <w:pPr>
+        <w:tabs>
+          <w:tab w:val="num" w:pos="1440"/>
+        </w:tabs>
+        <w:ind w:left="1440" w:hanging="360"/>
+      </w:pPr>
+    </w:lvl>
+    <w:lvl w:ilvl="2" w:tentative="1">
+      <w:start w:val="1"/>
+      <w:numFmt w:val="decimal"/>
+      <w:lvlText w:val="%3."/>
+      <w:lvlJc w:val="left"/>
+      <w:pPr>
+        <w:tabs>
+          <w:tab w:val="num" w:pos="2160"/>
+        </w:tabs>
+        <w:ind w:left="2160" w:hanging="360"/>
+      </w:pPr>
+    </w:lvl>
+    <w:lvl w:ilvl="3" w:tentative="1">
+      <w:start w:val="1"/>
+      <w:numFmt w:val="decimal"/>
+      <w:lvlText w:val="%4."/>
+      <w:lvlJc w:val="left"/>
+      <w:pPr>
+        <w:tabs>
+          <w:tab w:val="num" w:pos="2880"/>
+        </w:tabs>
+        <w:ind w:left="2880" w:hanging="360"/>
+      </w:pPr>
+    </w:lvl>
+    <w:lvl w:ilvl="4" w:tentative="1">
+      <w:start w:val="1"/>
+      <w:numFmt w:val="decimal"/>
+      <w:lvlText w:val="%5."/>
+      <w:lvlJc w:val="left"/>
+      <w:pPr>
+        <w:tabs>
+          <w:tab w:val="num" w:pos="3600"/>
+        </w:tabs>
+        <w:ind w:left="3600" w:hanging="360"/>
+      </w:pPr>
+    </w:lvl>
+    <w:lvl w:ilvl="5" w:tentative="1">
+      <w:start w:val="1"/>
+      <w:numFmt w:val="decimal"/>
+      <w:lvlText w:val="%6."/>
+      <w:lvlJc w:val="left"/>
+      <w:pPr>
+        <w:tabs>
+          <w:tab w:val="num" w:pos="4320"/>
+        </w:tabs>
+        <w:ind w:left="4320" w:hanging="360"/>
+      </w:pPr>
+    </w:lvl>
+    <w:lvl w:ilvl="6" w:tentative="1">
+      <w:start w:val="1"/>
+      <w:numFmt w:val="decimal"/>
+      <w:lvlText w:val="%7."/>
+      <w:lvlJc w:val="left"/>
+      <w:pPr>
+        <w:tabs>
+          <w:tab w:val="num" w:pos="5040"/>
+        </w:tabs>
+        <w:ind w:left="5040" w:hanging="360"/>
+      </w:pPr>
+    </w:lvl>
+    <w:lvl w:ilvl="7" w:tentative="1">
+      <w:start w:val="1"/>
+      <w:numFmt w:val="decimal"/>
+      <w:lvlText w:val="%8."/>
+      <w:lvlJc w:val="left"/>
+      <w:pPr>
+        <w:tabs>
+          <w:tab w:val="num" w:pos="5760"/>
+        </w:tabs>
+        <w:ind w:left="5760" w:hanging="360"/>
+      </w:pPr>
+    </w:lvl>
+    <w:lvl w:ilvl="8" w:tentative="1">
+      <w:start w:val="1"/>
+      <w:numFmt w:val="decimal"/>
+      <w:lvlText w:val="%9."/>
+      <w:lvlJc w:val="left"/>
+      <w:pPr>
+        <w:tabs>
+          <w:tab w:val="num" w:pos="6480"/>
+        </w:tabs>
+        <w:ind w:left="6480" w:hanging="360"/>
+      </w:pPr>
+    </w:lvl>
+  </w:abstractNum>
+  <w:abstractNum w:abstractNumId="10" w15:restartNumberingAfterBreak="0">
     <w:nsid w:val="4B066C20"/>
     <w:multiLevelType w:val="multilevel"/>
     <w:tmpl w:val="9FE6E8D4"/>
@@ -14731,7 +16452,156 @@
       </w:pPr>
     </w:lvl>
   </w:abstractNum>
-  <w:abstractNum w:abstractNumId="9" w15:restartNumberingAfterBreak="0">
+  <w:abstractNum w:abstractNumId="11" w15:restartNumberingAfterBreak="0">
+    <w:nsid w:val="50C5636A"/>
+    <w:multiLevelType w:val="multilevel"/>
+    <w:tmpl w:val="36E6738C"/>
+    <w:lvl w:ilvl="0">
+      <w:start w:val="1"/>
+      <w:numFmt w:val="bullet"/>
+      <w:lvlText w:val=""/>
+      <w:lvlJc w:val="left"/>
+      <w:pPr>
+        <w:tabs>
+          <w:tab w:val="num" w:pos="720"/>
+        </w:tabs>
+        <w:ind w:left="720" w:hanging="360"/>
+      </w:pPr>
+      <w:rPr>
+        <w:rFonts w:ascii="Symbol" w:hAnsi="Symbol" w:hint="default"/>
+        <w:sz w:val="20"/>
+      </w:rPr>
+    </w:lvl>
+    <w:lvl w:ilvl="1">
+      <w:start w:val="1"/>
+      <w:numFmt w:val="bullet"/>
+      <w:lvlText w:val="o"/>
+      <w:lvlJc w:val="left"/>
+      <w:pPr>
+        <w:tabs>
+          <w:tab w:val="num" w:pos="1440"/>
+        </w:tabs>
+        <w:ind w:left="1440" w:hanging="360"/>
+      </w:pPr>
+      <w:rPr>
+        <w:rFonts w:ascii="Courier New" w:hAnsi="Courier New" w:hint="default"/>
+        <w:sz w:val="20"/>
+      </w:rPr>
+    </w:lvl>
+    <w:lvl w:ilvl="2" w:tentative="1">
+      <w:start w:val="1"/>
+      <w:numFmt w:val="bullet"/>
+      <w:lvlText w:val=""/>
+      <w:lvlJc w:val="left"/>
+      <w:pPr>
+        <w:tabs>
+          <w:tab w:val="num" w:pos="2160"/>
+        </w:tabs>
+        <w:ind w:left="2160" w:hanging="360"/>
+      </w:pPr>
+      <w:rPr>
+        <w:rFonts w:ascii="Wingdings" w:hAnsi="Wingdings" w:hint="default"/>
+        <w:sz w:val="20"/>
+      </w:rPr>
+    </w:lvl>
+    <w:lvl w:ilvl="3" w:tentative="1">
+      <w:start w:val="1"/>
+      <w:numFmt w:val="bullet"/>
+      <w:lvlText w:val=""/>
+      <w:lvlJc w:val="left"/>
+      <w:pPr>
+        <w:tabs>
+          <w:tab w:val="num" w:pos="2880"/>
+        </w:tabs>
+        <w:ind w:left="2880" w:hanging="360"/>
+      </w:pPr>
+      <w:rPr>
+        <w:rFonts w:ascii="Wingdings" w:hAnsi="Wingdings" w:hint="default"/>
+        <w:sz w:val="20"/>
+      </w:rPr>
+    </w:lvl>
+    <w:lvl w:ilvl="4" w:tentative="1">
+      <w:start w:val="1"/>
+      <w:numFmt w:val="bullet"/>
+      <w:lvlText w:val=""/>
+      <w:lvlJc w:val="left"/>
+      <w:pPr>
+        <w:tabs>
+          <w:tab w:val="num" w:pos="3600"/>
+        </w:tabs>
+        <w:ind w:left="3600" w:hanging="360"/>
+      </w:pPr>
+      <w:rPr>
+        <w:rFonts w:ascii="Wingdings" w:hAnsi="Wingdings" w:hint="default"/>
+        <w:sz w:val="20"/>
+      </w:rPr>
+    </w:lvl>
+    <w:lvl w:ilvl="5" w:tentative="1">
+      <w:start w:val="1"/>
+      <w:numFmt w:val="bullet"/>
+      <w:lvlText w:val=""/>
+      <w:lvlJc w:val="left"/>
+      <w:pPr>
+        <w:tabs>
+          <w:tab w:val="num" w:pos="4320"/>
+        </w:tabs>
+        <w:ind w:left="4320" w:hanging="360"/>
+      </w:pPr>
+      <w:rPr>
+        <w:rFonts w:ascii="Wingdings" w:hAnsi="Wingdings" w:hint="default"/>
+        <w:sz w:val="20"/>
+      </w:rPr>
+    </w:lvl>
+    <w:lvl w:ilvl="6" w:tentative="1">
+      <w:start w:val="1"/>
+      <w:numFmt w:val="bullet"/>
+      <w:lvlText w:val=""/>
+      <w:lvlJc w:val="left"/>
+      <w:pPr>
+        <w:tabs>
+          <w:tab w:val="num" w:pos="5040"/>
+        </w:tabs>
+        <w:ind w:left="5040" w:hanging="360"/>
+      </w:pPr>
+      <w:rPr>
+        <w:rFonts w:ascii="Wingdings" w:hAnsi="Wingdings" w:hint="default"/>
+        <w:sz w:val="20"/>
+      </w:rPr>
+    </w:lvl>
+    <w:lvl w:ilvl="7" w:tentative="1">
+      <w:start w:val="1"/>
+      <w:numFmt w:val="bullet"/>
+      <w:lvlText w:val=""/>
+      <w:lvlJc w:val="left"/>
+      <w:pPr>
+        <w:tabs>
+          <w:tab w:val="num" w:pos="5760"/>
+        </w:tabs>
+        <w:ind w:left="5760" w:hanging="360"/>
+      </w:pPr>
+      <w:rPr>
+        <w:rFonts w:ascii="Wingdings" w:hAnsi="Wingdings" w:hint="default"/>
+        <w:sz w:val="20"/>
+      </w:rPr>
+    </w:lvl>
+    <w:lvl w:ilvl="8" w:tentative="1">
+      <w:start w:val="1"/>
+      <w:numFmt w:val="bullet"/>
+      <w:lvlText w:val=""/>
+      <w:lvlJc w:val="left"/>
+      <w:pPr>
+        <w:tabs>
+          <w:tab w:val="num" w:pos="6480"/>
+        </w:tabs>
+        <w:ind w:left="6480" w:hanging="360"/>
+      </w:pPr>
+      <w:rPr>
+        <w:rFonts w:ascii="Wingdings" w:hAnsi="Wingdings" w:hint="default"/>
+        <w:sz w:val="20"/>
+      </w:rPr>
+    </w:lvl>
+  </w:abstractNum>
+  <w:abstractNum w:abstractNumId="12" w15:restartNumberingAfterBreak="0">
     <w:nsid w:val="517B1176"/>
     <w:multiLevelType w:val="multilevel"/>
     <w:tmpl w:val="3C805D58"/>
@@ -14844,7 +16714,156 @@
       </w:pPr>
     </w:lvl>
   </w:abstractNum>
-  <w:abstractNum w:abstractNumId="10" w15:restartNumberingAfterBreak="0">
+  <w:abstractNum w:abstractNumId="13" w15:restartNumberingAfterBreak="0">
+    <w:nsid w:val="58340983"/>
+    <w:multiLevelType w:val="multilevel"/>
+    <w:tmpl w:val="4880A3EA"/>
+    <w:lvl w:ilvl="0">
+      <w:start w:val="1"/>
+      <w:numFmt w:val="bullet"/>
+      <w:lvlText w:val=""/>
+      <w:lvlJc w:val="left"/>
+      <w:pPr>
+        <w:tabs>
+          <w:tab w:val="num" w:pos="720"/>
+        </w:tabs>
+        <w:ind w:left="720" w:hanging="360"/>
+      </w:pPr>
+      <w:rPr>
+        <w:rFonts w:ascii="Symbol" w:hAnsi="Symbol" w:hint="default"/>
+        <w:sz w:val="20"/>
+      </w:rPr>
+    </w:lvl>
+    <w:lvl w:ilvl="1">
+      <w:start w:val="1"/>
+      <w:numFmt w:val="bullet"/>
+      <w:lvlText w:val="o"/>
+      <w:lvlJc w:val="left"/>
+      <w:pPr>
+        <w:tabs>
+          <w:tab w:val="num" w:pos="1440"/>
+        </w:tabs>
+        <w:ind w:left="1440" w:hanging="360"/>
+      </w:pPr>
+      <w:rPr>
+        <w:rFonts w:ascii="Courier New" w:hAnsi="Courier New" w:hint="default"/>
+        <w:sz w:val="20"/>
+      </w:rPr>
+    </w:lvl>
+    <w:lvl w:ilvl="2" w:tentative="1">
+      <w:start w:val="1"/>
+      <w:numFmt w:val="bullet"/>
+      <w:lvlText w:val=""/>
+      <w:lvlJc w:val="left"/>
+      <w:pPr>
+        <w:tabs>
+          <w:tab w:val="num" w:pos="2160"/>
+        </w:tabs>
+        <w:ind w:left="2160" w:hanging="360"/>
+      </w:pPr>
+      <w:rPr>
+        <w:rFonts w:ascii="Wingdings" w:hAnsi="Wingdings" w:hint="default"/>
+        <w:sz w:val="20"/>
+      </w:rPr>
+    </w:lvl>
+    <w:lvl w:ilvl="3" w:tentative="1">
+      <w:start w:val="1"/>
+      <w:numFmt w:val="bullet"/>
+      <w:lvlText w:val=""/>
+      <w:lvlJc w:val="left"/>
+      <w:pPr>
+        <w:tabs>
+          <w:tab w:val="num" w:pos="2880"/>
+        </w:tabs>
+        <w:ind w:left="2880" w:hanging="360"/>
+      </w:pPr>
+      <w:rPr>
+        <w:rFonts w:ascii="Wingdings" w:hAnsi="Wingdings" w:hint="default"/>
+        <w:sz w:val="20"/>
+      </w:rPr>
+    </w:lvl>
+    <w:lvl w:ilvl="4" w:tentative="1">
+      <w:start w:val="1"/>
+      <w:numFmt w:val="bullet"/>
+      <w:lvlText w:val=""/>
+      <w:lvlJc w:val="left"/>
+      <w:pPr>
+        <w:tabs>
+          <w:tab w:val="num" w:pos="3600"/>
+        </w:tabs>
+        <w:ind w:left="3600" w:hanging="360"/>
+      </w:pPr>
+      <w:rPr>
+        <w:rFonts w:ascii="Wingdings" w:hAnsi="Wingdings" w:hint="default"/>
+        <w:sz w:val="20"/>
+      </w:rPr>
+    </w:lvl>
+    <w:lvl w:ilvl="5" w:tentative="1">
+      <w:start w:val="1"/>
+      <w:numFmt w:val="bullet"/>
+      <w:lvlText w:val=""/>
+      <w:lvlJc w:val="left"/>
+      <w:pPr>
+        <w:tabs>
+          <w:tab w:val="num" w:pos="4320"/>
+        </w:tabs>
+        <w:ind w:left="4320" w:hanging="360"/>
+      </w:pPr>
+      <w:rPr>
+        <w:rFonts w:ascii="Wingdings" w:hAnsi="Wingdings" w:hint="default"/>
+        <w:sz w:val="20"/>
+      </w:rPr>
+    </w:lvl>
+    <w:lvl w:ilvl="6" w:tentative="1">
+      <w:start w:val="1"/>
+      <w:numFmt w:val="bullet"/>
+      <w:lvlText w:val=""/>
+      <w:lvlJc w:val="left"/>
+      <w:pPr>
+        <w:tabs>
+          <w:tab w:val="num" w:pos="5040"/>
+        </w:tabs>
+        <w:ind w:left="5040" w:hanging="360"/>
+      </w:pPr>
+      <w:rPr>
+        <w:rFonts w:ascii="Wingdings" w:hAnsi="Wingdings" w:hint="default"/>
+        <w:sz w:val="20"/>
+      </w:rPr>
+    </w:lvl>
+    <w:lvl w:ilvl="7" w:tentative="1">
+      <w:start w:val="1"/>
+      <w:numFmt w:val="bullet"/>
+      <w:lvlText w:val=""/>
+      <w:lvlJc w:val="left"/>
+      <w:pPr>
+        <w:tabs>
+          <w:tab w:val="num" w:pos="5760"/>
+        </w:tabs>
+        <w:ind w:left="5760" w:hanging="360"/>
+      </w:pPr>
+      <w:rPr>
+        <w:rFonts w:ascii="Wingdings" w:hAnsi="Wingdings" w:hint="default"/>
+        <w:sz w:val="20"/>
+      </w:rPr>
+    </w:lvl>
+    <w:lvl w:ilvl="8" w:tentative="1">
+      <w:start w:val="1"/>
+      <w:numFmt w:val="bullet"/>
+      <w:lvlText w:val=""/>
+      <w:lvlJc w:val="left"/>
+      <w:pPr>
+        <w:tabs>
+          <w:tab w:val="num" w:pos="6480"/>
+        </w:tabs>
+        <w:ind w:left="6480" w:hanging="360"/>
+      </w:pPr>
+      <w:rPr>
+        <w:rFonts w:ascii="Wingdings" w:hAnsi="Wingdings" w:hint="default"/>
+        <w:sz w:val="20"/>
+      </w:rPr>
+    </w:lvl>
+  </w:abstractNum>
+  <w:abstractNum w:abstractNumId="14" w15:restartNumberingAfterBreak="0">
     <w:nsid w:val="58674205"/>
     <w:multiLevelType w:val="multilevel"/>
     <w:tmpl w:val="DC10FBF8"/>
@@ -14993,7 +17012,7 @@
       </w:rPr>
     </w:lvl>
   </w:abstractNum>
-  <w:abstractNum w:abstractNumId="11" w15:restartNumberingAfterBreak="0">
+  <w:abstractNum w:abstractNumId="15" w15:restartNumberingAfterBreak="0">
     <w:nsid w:val="5D571125"/>
     <w:multiLevelType w:val="multilevel"/>
     <w:tmpl w:val="E3AA8CEA"/>
@@ -15142,7 +17161,156 @@
       </w:rPr>
     </w:lvl>
   </w:abstractNum>
-  <w:abstractNum w:abstractNumId="12" w15:restartNumberingAfterBreak="0">
+  <w:abstractNum w:abstractNumId="16" w15:restartNumberingAfterBreak="0">
+    <w:nsid w:val="5E052BC4"/>
+    <w:multiLevelType w:val="multilevel"/>
+    <w:tmpl w:val="60E475C6"/>
+    <w:lvl w:ilvl="0">
+      <w:start w:val="1"/>
+      <w:numFmt w:val="bullet"/>
+      <w:lvlText w:val=""/>
+      <w:lvlJc w:val="left"/>
+      <w:pPr>
+        <w:tabs>
+          <w:tab w:val="num" w:pos="720"/>
+        </w:tabs>
+        <w:ind w:left="720" w:hanging="360"/>
+      </w:pPr>
+      <w:rPr>
+        <w:rFonts w:ascii="Symbol" w:hAnsi="Symbol" w:hint="default"/>
+        <w:sz w:val="20"/>
+      </w:rPr>
+    </w:lvl>
+    <w:lvl w:ilvl="1">
+      <w:start w:val="1"/>
+      <w:numFmt w:val="bullet"/>
+      <w:lvlText w:val="o"/>
+      <w:lvlJc w:val="left"/>
+      <w:pPr>
+        <w:tabs>
+          <w:tab w:val="num" w:pos="1440"/>
+        </w:tabs>
+        <w:ind w:left="1440" w:hanging="360"/>
+      </w:pPr>
+      <w:rPr>
+        <w:rFonts w:ascii="Courier New" w:hAnsi="Courier New" w:hint="default"/>
+        <w:sz w:val="20"/>
+      </w:rPr>
+    </w:lvl>
+    <w:lvl w:ilvl="2" w:tentative="1">
+      <w:start w:val="1"/>
+      <w:numFmt w:val="bullet"/>
+      <w:lvlText w:val=""/>
+      <w:lvlJc w:val="left"/>
+      <w:pPr>
+        <w:tabs>
+          <w:tab w:val="num" w:pos="2160"/>
+        </w:tabs>
+        <w:ind w:left="2160" w:hanging="360"/>
+      </w:pPr>
+      <w:rPr>
+        <w:rFonts w:ascii="Wingdings" w:hAnsi="Wingdings" w:hint="default"/>
+        <w:sz w:val="20"/>
+      </w:rPr>
+    </w:lvl>
+    <w:lvl w:ilvl="3" w:tentative="1">
+      <w:start w:val="1"/>
+      <w:numFmt w:val="bullet"/>
+      <w:lvlText w:val=""/>
+      <w:lvlJc w:val="left"/>
+      <w:pPr>
+        <w:tabs>
+          <w:tab w:val="num" w:pos="2880"/>
+        </w:tabs>
+        <w:ind w:left="2880" w:hanging="360"/>
+      </w:pPr>
+      <w:rPr>
+        <w:rFonts w:ascii="Wingdings" w:hAnsi="Wingdings" w:hint="default"/>
+        <w:sz w:val="20"/>
+      </w:rPr>
+    </w:lvl>
+    <w:lvl w:ilvl="4" w:tentative="1">
+      <w:start w:val="1"/>
+      <w:numFmt w:val="bullet"/>
+      <w:lvlText w:val=""/>
+      <w:lvlJc w:val="left"/>
+      <w:pPr>
+        <w:tabs>
+          <w:tab w:val="num" w:pos="3600"/>
+        </w:tabs>
+        <w:ind w:left="3600" w:hanging="360"/>
+      </w:pPr>
+      <w:rPr>
+        <w:rFonts w:ascii="Wingdings" w:hAnsi="Wingdings" w:hint="default"/>
+        <w:sz w:val="20"/>
+      </w:rPr>
+    </w:lvl>
+    <w:lvl w:ilvl="5" w:tentative="1">
+      <w:start w:val="1"/>
+      <w:numFmt w:val="bullet"/>
+      <w:lvlText w:val=""/>
+      <w:lvlJc w:val="left"/>
+      <w:pPr>
+        <w:tabs>
+          <w:tab w:val="num" w:pos="4320"/>
+        </w:tabs>
+        <w:ind w:left="4320" w:hanging="360"/>
+      </w:pPr>
+      <w:rPr>
+        <w:rFonts w:ascii="Wingdings" w:hAnsi="Wingdings" w:hint="default"/>
+        <w:sz w:val="20"/>
+      </w:rPr>
+    </w:lvl>
+    <w:lvl w:ilvl="6" w:tentative="1">
+      <w:start w:val="1"/>
+      <w:numFmt w:val="bullet"/>
+      <w:lvlText w:val=""/>
+      <w:lvlJc w:val="left"/>
+      <w:pPr>
+        <w:tabs>
+          <w:tab w:val="num" w:pos="5040"/>
+        </w:tabs>
+        <w:ind w:left="5040" w:hanging="360"/>
+      </w:pPr>
+      <w:rPr>
+        <w:rFonts w:ascii="Wingdings" w:hAnsi="Wingdings" w:hint="default"/>
+        <w:sz w:val="20"/>
+      </w:rPr>
+    </w:lvl>
+    <w:lvl w:ilvl="7" w:tentative="1">
+      <w:start w:val="1"/>
+      <w:numFmt w:val="bullet"/>
+      <w:lvlText w:val=""/>
+      <w:lvlJc w:val="left"/>
+      <w:pPr>
+        <w:tabs>
+          <w:tab w:val="num" w:pos="5760"/>
+        </w:tabs>
+        <w:ind w:left="5760" w:hanging="360"/>
+      </w:pPr>
+      <w:rPr>
+        <w:rFonts w:ascii="Wingdings" w:hAnsi="Wingdings" w:hint="default"/>
+        <w:sz w:val="20"/>
+      </w:rPr>
+    </w:lvl>
+    <w:lvl w:ilvl="8" w:tentative="1">
+      <w:start w:val="1"/>
+      <w:numFmt w:val="bullet"/>
+      <w:lvlText w:val=""/>
+      <w:lvlJc w:val="left"/>
+      <w:pPr>
+        <w:tabs>
+          <w:tab w:val="num" w:pos="6480"/>
+        </w:tabs>
+        <w:ind w:left="6480" w:hanging="360"/>
+      </w:pPr>
+      <w:rPr>
+        <w:rFonts w:ascii="Wingdings" w:hAnsi="Wingdings" w:hint="default"/>
+        <w:sz w:val="20"/>
+      </w:rPr>
+    </w:lvl>
+  </w:abstractNum>
+  <w:abstractNum w:abstractNumId="17" w15:restartNumberingAfterBreak="0">
     <w:nsid w:val="66437664"/>
     <w:multiLevelType w:val="multilevel"/>
     <w:tmpl w:val="600E7842"/>
@@ -15255,7 +17423,7 @@
       </w:pPr>
     </w:lvl>
   </w:abstractNum>
-  <w:abstractNum w:abstractNumId="13" w15:restartNumberingAfterBreak="0">
+  <w:abstractNum w:abstractNumId="18" w15:restartNumberingAfterBreak="0">
     <w:nsid w:val="67EA3B28"/>
     <w:multiLevelType w:val="multilevel"/>
     <w:tmpl w:val="6BA2A160"/>
@@ -15404,7 +17572,7 @@
       </w:rPr>
     </w:lvl>
   </w:abstractNum>
-  <w:abstractNum w:abstractNumId="14" w15:restartNumberingAfterBreak="0">
+  <w:abstractNum w:abstractNumId="19" w15:restartNumberingAfterBreak="0">
     <w:nsid w:val="6E8A6D3C"/>
     <w:multiLevelType w:val="multilevel"/>
     <w:tmpl w:val="DDF8FDDC"/>
@@ -15553,7 +17721,7 @@
       </w:rPr>
     </w:lvl>
   </w:abstractNum>
-  <w:abstractNum w:abstractNumId="15" w15:restartNumberingAfterBreak="0">
+  <w:abstractNum w:abstractNumId="20" w15:restartNumberingAfterBreak="0">
     <w:nsid w:val="722E137B"/>
     <w:multiLevelType w:val="multilevel"/>
     <w:tmpl w:val="F4085EC0"/>
@@ -15702,7 +17870,7 @@
       </w:rPr>
     </w:lvl>
   </w:abstractNum>
-  <w:abstractNum w:abstractNumId="16" w15:restartNumberingAfterBreak="0">
+  <w:abstractNum w:abstractNumId="21" w15:restartNumberingAfterBreak="0">
     <w:nsid w:val="73276B3F"/>
     <w:multiLevelType w:val="multilevel"/>
     <w:tmpl w:val="1E2825C6"/>
@@ -15851,7 +18019,7 @@
       </w:rPr>
     </w:lvl>
   </w:abstractNum>
-  <w:abstractNum w:abstractNumId="17" w15:restartNumberingAfterBreak="0">
+  <w:abstractNum w:abstractNumId="22" w15:restartNumberingAfterBreak="0">
     <w:nsid w:val="75D23DE8"/>
     <w:multiLevelType w:val="multilevel"/>
     <w:tmpl w:val="6F58FF6A"/>
@@ -15964,59 +18132,190 @@
       </w:pPr>
     </w:lvl>
   </w:abstractNum>
+  <w:abstractNum w:abstractNumId="23" w15:restartNumberingAfterBreak="0">
+    <w:nsid w:val="76904E90"/>
+    <w:multiLevelType w:val="multilevel"/>
+    <w:tmpl w:val="5246C3C8"/>
+    <w:lvl w:ilvl="0">
+      <w:start w:val="4"/>
+      <w:numFmt w:val="decimal"/>
+      <w:lvlText w:val="%1."/>
+      <w:lvlJc w:val="left"/>
+      <w:pPr>
+        <w:tabs>
+          <w:tab w:val="num" w:pos="720"/>
+        </w:tabs>
+        <w:ind w:left="720" w:hanging="360"/>
+      </w:pPr>
+    </w:lvl>
+    <w:lvl w:ilvl="1" w:tentative="1">
+      <w:start w:val="1"/>
+      <w:numFmt w:val="decimal"/>
+      <w:lvlText w:val="%2."/>
+      <w:lvlJc w:val="left"/>
+      <w:pPr>
+        <w:tabs>
+          <w:tab w:val="num" w:pos="1440"/>
+        </w:tabs>
+        <w:ind w:left="1440" w:hanging="360"/>
+      </w:pPr>
+    </w:lvl>
+    <w:lvl w:ilvl="2" w:tentative="1">
+      <w:start w:val="1"/>
+      <w:numFmt w:val="decimal"/>
+      <w:lvlText w:val="%3."/>
+      <w:lvlJc w:val="left"/>
+      <w:pPr>
+        <w:tabs>
+          <w:tab w:val="num" w:pos="2160"/>
+        </w:tabs>
+        <w:ind w:left="2160" w:hanging="360"/>
+      </w:pPr>
+    </w:lvl>
+    <w:lvl w:ilvl="3" w:tentative="1">
+      <w:start w:val="1"/>
+      <w:numFmt w:val="decimal"/>
+      <w:lvlText w:val="%4."/>
+      <w:lvlJc w:val="left"/>
+      <w:pPr>
+        <w:tabs>
+          <w:tab w:val="num" w:pos="2880"/>
+        </w:tabs>
+        <w:ind w:left="2880" w:hanging="360"/>
+      </w:pPr>
+    </w:lvl>
+    <w:lvl w:ilvl="4" w:tentative="1">
+      <w:start w:val="1"/>
+      <w:numFmt w:val="decimal"/>
+      <w:lvlText w:val="%5."/>
+      <w:lvlJc w:val="left"/>
+      <w:pPr>
+        <w:tabs>
+          <w:tab w:val="num" w:pos="3600"/>
+        </w:tabs>
+        <w:ind w:left="3600" w:hanging="360"/>
+      </w:pPr>
+    </w:lvl>
+    <w:lvl w:ilvl="5" w:tentative="1">
+      <w:start w:val="1"/>
+      <w:numFmt w:val="decimal"/>
+      <w:lvlText w:val="%6."/>
+      <w:lvlJc w:val="left"/>
+      <w:pPr>
+        <w:tabs>
+          <w:tab w:val="num" w:pos="4320"/>
+        </w:tabs>
+        <w:ind w:left="4320" w:hanging="360"/>
+      </w:pPr>
+    </w:lvl>
+    <w:lvl w:ilvl="6" w:tentative="1">
+      <w:start w:val="1"/>
+      <w:numFmt w:val="decimal"/>
+      <w:lvlText w:val="%7."/>
+      <w:lvlJc w:val="left"/>
+      <w:pPr>
+        <w:tabs>
+          <w:tab w:val="num" w:pos="5040"/>
+        </w:tabs>
+        <w:ind w:left="5040" w:hanging="360"/>
+      </w:pPr>
+    </w:lvl>
+    <w:lvl w:ilvl="7" w:tentative="1">
+      <w:start w:val="1"/>
+      <w:numFmt w:val="decimal"/>
+      <w:lvlText w:val="%8."/>
+      <w:lvlJc w:val="left"/>
+      <w:pPr>
+        <w:tabs>
+          <w:tab w:val="num" w:pos="5760"/>
+        </w:tabs>
+        <w:ind w:left="5760" w:hanging="360"/>
+      </w:pPr>
+    </w:lvl>
+    <w:lvl w:ilvl="8" w:tentative="1">
+      <w:start w:val="1"/>
+      <w:numFmt w:val="decimal"/>
+      <w:lvlText w:val="%9."/>
+      <w:lvlJc w:val="left"/>
+      <w:pPr>
+        <w:tabs>
+          <w:tab w:val="num" w:pos="6480"/>
+        </w:tabs>
+        <w:ind w:left="6480" w:hanging="360"/>
+      </w:pPr>
+    </w:lvl>
+  </w:abstractNum>
   <w:num w:numId="1">
-    <w:abstractNumId w:val="3"/>
+    <w:abstractNumId w:val="4"/>
   </w:num>
   <w:num w:numId="2">
+    <w:abstractNumId w:val="14"/>
+  </w:num>
+  <w:num w:numId="3">
+    <w:abstractNumId w:val="19"/>
+  </w:num>
+  <w:num w:numId="4">
     <w:abstractNumId w:val="10"/>
   </w:num>
-  <w:num w:numId="3">
-    <w:abstractNumId w:val="14"/>
+  <w:num w:numId="5">
+    <w:abstractNumId w:val="12"/>
   </w:num>
-  <w:num w:numId="4">
+  <w:num w:numId="6">
     <w:abstractNumId w:val="8"/>
   </w:num>
-  <w:num w:numId="5">
-    <w:abstractNumId w:val="9"/>
+  <w:num w:numId="7">
+    <w:abstractNumId w:val="21"/>
   </w:num>
-  <w:num w:numId="6">
+  <w:num w:numId="8">
     <w:abstractNumId w:val="7"/>
   </w:num>
-  <w:num w:numId="7">
-    <w:abstractNumId w:val="16"/>
+  <w:num w:numId="9">
+    <w:abstractNumId w:val="15"/>
   </w:num>
-  <w:num w:numId="8">
+  <w:num w:numId="10">
     <w:abstractNumId w:val="6"/>
   </w:num>
-  <w:num w:numId="9">
-    <w:abstractNumId w:val="11"/>
-  </w:num>
-  <w:num w:numId="10">
+  <w:num w:numId="11">
     <w:abstractNumId w:val="5"/>
   </w:num>
-  <w:num w:numId="11">
-    <w:abstractNumId w:val="4"/>
-  </w:num>
   <w:num w:numId="12">
-    <w:abstractNumId w:val="15"/>
+    <w:abstractNumId w:val="20"/>
   </w:num>
   <w:num w:numId="13">
     <w:abstractNumId w:val="0"/>
   </w:num>
   <w:num w:numId="14">
-    <w:abstractNumId w:val="13"/>
+    <w:abstractNumId w:val="18"/>
   </w:num>
   <w:num w:numId="15">
+    <w:abstractNumId w:val="2"/>
+  </w:num>
+  <w:num w:numId="16">
+    <w:abstractNumId w:val="17"/>
+  </w:num>
+  <w:num w:numId="17">
+    <w:abstractNumId w:val="22"/>
+  </w:num>
+  <w:num w:numId="18">
+    <w:abstractNumId w:val="3"/>
+  </w:num>
+  <w:num w:numId="19">
+    <w:abstractNumId w:val="16"/>
+  </w:num>
+  <w:num w:numId="20">
+    <w:abstractNumId w:val="11"/>
+  </w:num>
+  <w:num w:numId="21">
     <w:abstractNumId w:val="1"/>
   </w:num>
-  <w:num w:numId="16">
-    <w:abstractNumId w:val="12"/>
+  <w:num w:numId="22">
+    <w:abstractNumId w:val="9"/>
   </w:num>
-  <w:num w:numId="17">
-    <w:abstractNumId w:val="17"/>
+  <w:num w:numId="23">
+    <w:abstractNumId w:val="23"/>
   </w:num>
-  <w:num w:numId="18">
-    <w:abstractNumId w:val="2"/>
+  <w:num w:numId="24">
+    <w:abstractNumId w:val="13"/>
   </w:num>
 </w:numbering>
 </file>
